--- a/doc/测试评估报告.docx
+++ b/doc/测试评估报告.docx
@@ -110,8 +110,6 @@
           <w:vAlign w:val="center"/>
         </w:sectPr>
       </w:pPr>
-      <w:bookmarkStart w:id="0" w:name="_GoBack"/>
-      <w:bookmarkEnd w:id="0"/>
     </w:p>
     <w:p>
       <w:pPr>
@@ -1389,25 +1387,49 @@
       <w:pPr>
         <w:pStyle w:val="1"/>
       </w:pPr>
-      <w:bookmarkStart w:id="1" w:name="_Toc498922163"/>
+      <w:bookmarkStart w:id="0" w:name="_Toc498922163"/>
       <w:r>
         <w:rPr>
           <w:rFonts w:hint="eastAsia"/>
         </w:rPr>
         <w:t>简介</w:t>
       </w:r>
+      <w:bookmarkEnd w:id="0"/>
+    </w:p>
+    <w:p>
+      <w:pPr>
+        <w:pStyle w:val="2"/>
+      </w:pPr>
+      <w:bookmarkStart w:id="1" w:name="_Toc498922164"/>
+      <w:r>
+        <w:rPr>
+          <w:rFonts w:hint="eastAsia"/>
+        </w:rPr>
+        <w:t>目的</w:t>
+      </w:r>
       <w:bookmarkEnd w:id="1"/>
     </w:p>
     <w:p>
+      <w:r>
+        <w:tab/>
+      </w:r>
+      <w:r>
+        <w:rPr>
+          <w:rFonts w:hint="eastAsia"/>
+        </w:rPr>
+        <w:t>记录对于简易Java计算器这一项目的测试。</w:t>
+      </w:r>
+    </w:p>
+    <w:p>
       <w:pPr>
         <w:pStyle w:val="2"/>
       </w:pPr>
-      <w:bookmarkStart w:id="2" w:name="_Toc498922164"/>
-      <w:r>
-        <w:rPr>
-          <w:rFonts w:hint="eastAsia"/>
-        </w:rPr>
-        <w:t>目的</w:t>
+      <w:bookmarkStart w:id="2" w:name="_Toc498922165"/>
+      <w:r>
+        <w:rPr>
+          <w:rFonts w:hint="eastAsia"/>
+        </w:rPr>
+        <w:t>范围</w:t>
       </w:r>
       <w:bookmarkEnd w:id="2"/>
     </w:p>
@@ -1419,51 +1441,232 @@
         <w:rPr>
           <w:rFonts w:hint="eastAsia"/>
         </w:rPr>
-        <w:t>记录对于简易Java计算器这一项目的测试。</w:t>
+        <w:t>该文档对应</w:t>
+      </w:r>
+      <w:r>
+        <w:rPr>
+          <w:rFonts w:hint="eastAsia"/>
+        </w:rPr>
+        <w:t>简易Java计算器这一项目，以及测试计划文档。</w:t>
       </w:r>
     </w:p>
     <w:p>
       <w:pPr>
         <w:pStyle w:val="2"/>
       </w:pPr>
-      <w:bookmarkStart w:id="3" w:name="_Toc498922165"/>
-      <w:r>
-        <w:rPr>
-          <w:rFonts w:hint="eastAsia"/>
-        </w:rPr>
-        <w:t>范围</w:t>
+      <w:bookmarkStart w:id="3" w:name="_Toc498922166"/>
+      <w:r>
+        <w:rPr>
+          <w:rFonts w:hint="eastAsia"/>
+        </w:rPr>
+        <w:t>定义、首字母缩写词和缩略语</w:t>
       </w:r>
       <w:bookmarkEnd w:id="3"/>
     </w:p>
     <w:p>
-      <w:r>
-        <w:tab/>
-      </w:r>
-      <w:r>
-        <w:rPr>
-          <w:rFonts w:hint="eastAsia"/>
-        </w:rPr>
-        <w:t>该文档对应</w:t>
-      </w:r>
-      <w:r>
-        <w:rPr>
-          <w:rFonts w:hint="eastAsia"/>
-        </w:rPr>
-        <w:t>简易Java计算器这一项目，以及测试计划文档。</w:t>
+      <w:pPr>
+        <w:pStyle w:val="3"/>
+      </w:pPr>
+      <w:r>
+        <w:rPr>
+          <w:rFonts w:hint="eastAsia"/>
+        </w:rPr>
+        <w:t>计算器</w:t>
+      </w:r>
+    </w:p>
+    <w:p>
+      <w:pPr>
+        <w:ind w:left="720"/>
+      </w:pPr>
+      <w:r>
+        <w:rPr>
+          <w:rFonts w:hint="eastAsia"/>
+        </w:rPr>
+        <w:t>除非有特殊说明，指代本项目实现的计算器。</w:t>
+      </w:r>
+    </w:p>
+    <w:p>
+      <w:pPr>
+        <w:pStyle w:val="3"/>
+      </w:pPr>
+      <w:r>
+        <w:rPr>
+          <w:rFonts w:hint="eastAsia"/>
+        </w:rPr>
+        <w:t>UI模块</w:t>
+      </w:r>
+    </w:p>
+    <w:p>
+      <w:pPr>
+        <w:ind w:left="720"/>
+      </w:pPr>
+      <w:r>
+        <w:rPr>
+          <w:rFonts w:hint="eastAsia"/>
+        </w:rPr>
+        <w:t>指代本项目源代码中UI类这一模块。</w:t>
+      </w:r>
+    </w:p>
+    <w:p>
+      <w:pPr>
+        <w:pStyle w:val="3"/>
+      </w:pPr>
+      <w:r>
+        <w:rPr>
+          <w:rFonts w:hint="eastAsia"/>
+        </w:rPr>
+        <w:t>Ca</w:t>
+      </w:r>
+      <w:r>
+        <w:rPr>
+          <w:rFonts w:hint="eastAsia"/>
+        </w:rPr>
+        <w:t>l</w:t>
+      </w:r>
+      <w:bookmarkStart w:id="4" w:name="_GoBack"/>
+      <w:bookmarkEnd w:id="4"/>
+      <w:r>
+        <w:rPr>
+          <w:rFonts w:hint="eastAsia"/>
+        </w:rPr>
+        <w:t>culator模块</w:t>
+      </w:r>
+    </w:p>
+    <w:p>
+      <w:pPr>
+        <w:ind w:left="720"/>
+      </w:pPr>
+      <w:r>
+        <w:rPr>
+          <w:rFonts w:hint="eastAsia"/>
+        </w:rPr>
+        <w:t>指代本项目源代码中Calculator类这一模块。</w:t>
       </w:r>
     </w:p>
     <w:p>
       <w:pPr>
         <w:pStyle w:val="2"/>
       </w:pPr>
-      <w:bookmarkStart w:id="4" w:name="_Toc498922166"/>
-      <w:r>
-        <w:rPr>
-          <w:rFonts w:hint="eastAsia"/>
-        </w:rPr>
-        <w:t>定义、首字母缩写词和缩略语</w:t>
-      </w:r>
-      <w:bookmarkEnd w:id="4"/>
+      <w:bookmarkStart w:id="5" w:name="_Toc498922167"/>
+      <w:r>
+        <w:rPr>
+          <w:rFonts w:hint="eastAsia"/>
+        </w:rPr>
+        <w:t>参考资料</w:t>
+      </w:r>
+      <w:bookmarkEnd w:id="5"/>
+    </w:p>
+    <w:p>
+      <w:pPr>
+        <w:ind w:left="720"/>
+      </w:pPr>
+      <w:r>
+        <w:rPr>
+          <w:rFonts w:hint="eastAsia"/>
+        </w:rPr>
+        <w:t>无。</w:t>
+      </w:r>
+    </w:p>
+    <w:p>
+      <w:pPr>
+        <w:pStyle w:val="2"/>
+      </w:pPr>
+      <w:bookmarkStart w:id="6" w:name="_Toc498922168"/>
+      <w:r>
+        <w:rPr>
+          <w:rFonts w:hint="eastAsia"/>
+        </w:rPr>
+        <w:t>概述</w:t>
+      </w:r>
+      <w:bookmarkEnd w:id="6"/>
+    </w:p>
+    <w:p>
+      <w:pPr>
+        <w:ind w:left="720"/>
+      </w:pPr>
+      <w:r>
+        <w:rPr>
+          <w:rFonts w:hint="eastAsia"/>
+        </w:rPr>
+        <w:t>下面的第2部分描述了测试结构的摘要。3、4部分分别描述了基于需求的测试覆盖和基于代码的测试覆盖。5部分描述了针对测试结构给出的建议。6部分给出了测试过程、测试结果中牵涉到的图片。</w:t>
+      </w:r>
+    </w:p>
+    <w:p>
+      <w:pPr>
+        <w:pStyle w:val="1"/>
+      </w:pPr>
+      <w:bookmarkStart w:id="7" w:name="_Toc498922169"/>
+      <w:r>
+        <w:rPr>
+          <w:rFonts w:hint="eastAsia"/>
+        </w:rPr>
+        <w:t>测试结果摘要</w:t>
+      </w:r>
+      <w:bookmarkEnd w:id="7"/>
+    </w:p>
+    <w:p>
+      <w:pPr>
+        <w:ind w:left="720"/>
+      </w:pPr>
+      <w:r>
+        <w:rPr>
+          <w:rFonts w:hint="eastAsia"/>
+        </w:rPr>
+        <w:t>经过黑盒测试，本项目基本上达到了可用的程度。</w:t>
+      </w:r>
+    </w:p>
+    <w:p>
+      <w:pPr>
+        <w:pStyle w:val="1"/>
+      </w:pPr>
+      <w:bookmarkStart w:id="8" w:name="_Toc498922170"/>
+      <w:r>
+        <w:rPr>
+          <w:rFonts w:hint="eastAsia"/>
+        </w:rPr>
+        <w:t>基于需求的测试覆盖</w:t>
+      </w:r>
+      <w:bookmarkEnd w:id="8"/>
+    </w:p>
+    <w:p>
+      <w:pPr>
+        <w:pStyle w:val="2"/>
+      </w:pPr>
+      <w:r>
+        <w:rPr>
+          <w:rFonts w:hint="eastAsia"/>
+        </w:rPr>
+        <w:t>黑盒测试</w:t>
+      </w:r>
+    </w:p>
+    <w:p>
+      <w:pPr>
+        <w:ind w:left="720"/>
+      </w:pPr>
+      <w:r>
+        <w:rPr>
+          <w:rFonts w:hint="eastAsia"/>
+        </w:rPr>
+        <w:t>考虑到计算器支持加法、减法、乘法、除法、</w:t>
+      </w:r>
+      <w:r>
+        <w:rPr>
+          <w:rFonts w:hint="eastAsia"/>
+        </w:rPr>
+        <w:t>平方、</w:t>
+      </w:r>
+      <w:r>
+        <w:rPr>
+          <w:rFonts w:hint="eastAsia"/>
+        </w:rPr>
+        <w:t>开方</w:t>
+      </w:r>
+      <w:r>
+        <w:rPr>
+          <w:rFonts w:hint="eastAsia"/>
+        </w:rPr>
+        <w:t>、取倒数、cos、sin、tan、乘方、取10为底的对数、取百分数这13中运算，分别对其进行黑盒测试。</w:t>
+      </w:r>
     </w:p>
     <w:p>
       <w:pPr>
@@ -1473,7 +1676,7 @@
         <w:rPr>
           <w:rFonts w:hint="eastAsia"/>
         </w:rPr>
-        <w:t>计算器</w:t>
+        <w:t>加法</w:t>
       </w:r>
     </w:p>
     <w:p>
@@ -1484,7 +1687,164 @@
         <w:rPr>
           <w:rFonts w:hint="eastAsia"/>
         </w:rPr>
-        <w:t>除非有特殊说明，指代本项目实现的计算器。</w:t>
+        <w:t>123</w:t>
+      </w:r>
+      <w:r>
+        <w:t xml:space="preserve"> </w:t>
+      </w:r>
+      <w:r>
+        <w:rPr>
+          <w:rFonts w:hint="eastAsia"/>
+        </w:rPr>
+        <w:t>+</w:t>
+      </w:r>
+      <w:r>
+        <w:t xml:space="preserve"> </w:t>
+      </w:r>
+      <w:r>
+        <w:rPr>
+          <w:rFonts w:hint="eastAsia"/>
+        </w:rPr>
+        <w:t>90</w:t>
+      </w:r>
+      <w:r>
+        <w:t xml:space="preserve"> </w:t>
+      </w:r>
+      <w:r>
+        <w:rPr>
+          <w:rFonts w:hint="eastAsia"/>
+        </w:rPr>
+        <w:t>=</w:t>
+      </w:r>
+      <w:r>
+        <w:t xml:space="preserve"> </w:t>
+      </w:r>
+      <w:r>
+        <w:rPr>
+          <w:rFonts w:hint="eastAsia"/>
+        </w:rPr>
+        <w:t>213</w:t>
+      </w:r>
+      <w:r>
+        <w:t xml:space="preserve"> </w:t>
+      </w:r>
+      <w:r>
+        <w:rPr>
+          <w:rFonts w:hint="eastAsia"/>
+        </w:rPr>
+        <w:t>测试通过</w:t>
+      </w:r>
+    </w:p>
+    <w:p>
+      <w:pPr>
+        <w:ind w:left="720"/>
+      </w:pPr>
+      <w:r>
+        <w:rPr>
+          <w:rFonts w:hint="eastAsia"/>
+        </w:rPr>
+        <w:t>12</w:t>
+      </w:r>
+      <w:r>
+        <w:t xml:space="preserve"> </w:t>
+      </w:r>
+      <w:r>
+        <w:rPr>
+          <w:rFonts w:hint="eastAsia"/>
+        </w:rPr>
+        <w:t>+</w:t>
+      </w:r>
+      <w:r>
+        <w:t xml:space="preserve"> </w:t>
+      </w:r>
+      <w:r>
+        <w:rPr>
+          <w:rFonts w:hint="eastAsia"/>
+        </w:rPr>
+        <w:t>90</w:t>
+      </w:r>
+      <w:r>
+        <w:t xml:space="preserve"> </w:t>
+      </w:r>
+      <w:r>
+        <w:rPr>
+          <w:rFonts w:hint="eastAsia"/>
+        </w:rPr>
+        <w:t>=</w:t>
+      </w:r>
+      <w:r>
+        <w:t xml:space="preserve"> </w:t>
+      </w:r>
+      <w:r>
+        <w:rPr>
+          <w:rFonts w:hint="eastAsia"/>
+        </w:rPr>
+        <w:t>102</w:t>
+      </w:r>
+      <w:r>
+        <w:t xml:space="preserve"> </w:t>
+      </w:r>
+      <w:r>
+        <w:rPr>
+          <w:rFonts w:hint="eastAsia"/>
+        </w:rPr>
+        <w:t>测试通过</w:t>
+      </w:r>
+    </w:p>
+    <w:p>
+      <w:pPr>
+        <w:ind w:left="720"/>
+      </w:pPr>
+      <w:r>
+        <w:rPr>
+          <w:rFonts w:hint="eastAsia"/>
+        </w:rPr>
+        <w:t>99999</w:t>
+      </w:r>
+      <w:r>
+        <w:t xml:space="preserve"> </w:t>
+      </w:r>
+      <w:r>
+        <w:rPr>
+          <w:rFonts w:hint="eastAsia"/>
+        </w:rPr>
+        <w:t>+</w:t>
+      </w:r>
+      <w:r>
+        <w:t xml:space="preserve"> </w:t>
+      </w:r>
+      <w:r>
+        <w:rPr>
+          <w:rFonts w:hint="eastAsia"/>
+        </w:rPr>
+        <w:t>99999999</w:t>
+      </w:r>
+      <w:r>
+        <w:t xml:space="preserve"> </w:t>
+      </w:r>
+      <w:r>
+        <w:rPr>
+          <w:rFonts w:hint="eastAsia"/>
+        </w:rPr>
+        <w:t>=</w:t>
+      </w:r>
+      <w:r>
+        <w:t xml:space="preserve"> </w:t>
+      </w:r>
+      <w:r>
+        <w:rPr>
+          <w:rFonts w:hint="eastAsia"/>
+        </w:rPr>
+        <w:t>1.00099998E8</w:t>
+      </w:r>
+      <w:r>
+        <w:t xml:space="preserve"> </w:t>
+      </w:r>
+      <w:r>
+        <w:rPr>
+          <w:rFonts w:hint="eastAsia"/>
+        </w:rPr>
+        <w:t>测试通过</w:t>
       </w:r>
     </w:p>
     <w:p>
@@ -1495,7 +1855,7 @@
         <w:rPr>
           <w:rFonts w:hint="eastAsia"/>
         </w:rPr>
-        <w:t>UI模块</w:t>
+        <w:t>减法</w:t>
       </w:r>
     </w:p>
     <w:p>
@@ -1506,26 +1866,166 @@
         <w:rPr>
           <w:rFonts w:hint="eastAsia"/>
         </w:rPr>
-        <w:t>指代本项目源代码中UI类这一模块。</w:t>
+        <w:t>123</w:t>
+      </w:r>
+      <w:r>
+        <w:t xml:space="preserve"> </w:t>
+      </w:r>
+      <w:r>
+        <w:t>–</w:t>
+      </w:r>
+      <w:r>
+        <w:t xml:space="preserve"> </w:t>
+      </w:r>
+      <w:r>
+        <w:rPr>
+          <w:rFonts w:hint="eastAsia"/>
+        </w:rPr>
+        <w:t>90</w:t>
+      </w:r>
+      <w:r>
+        <w:t xml:space="preserve"> </w:t>
+      </w:r>
+      <w:r>
+        <w:rPr>
+          <w:rFonts w:hint="eastAsia"/>
+        </w:rPr>
+        <w:t>=</w:t>
+      </w:r>
+      <w:r>
+        <w:t xml:space="preserve"> </w:t>
+      </w:r>
+      <w:r>
+        <w:rPr>
+          <w:rFonts w:hint="eastAsia"/>
+        </w:rPr>
+        <w:t>33</w:t>
+      </w:r>
+      <w:r>
+        <w:t xml:space="preserve"> </w:t>
+      </w:r>
+      <w:r>
+        <w:rPr>
+          <w:rFonts w:hint="eastAsia"/>
+        </w:rPr>
+        <w:t>测试通过</w:t>
+      </w:r>
+    </w:p>
+    <w:p>
+      <w:pPr>
+        <w:ind w:left="720"/>
+      </w:pPr>
+      <w:r>
+        <w:rPr>
+          <w:rFonts w:hint="eastAsia"/>
+        </w:rPr>
+        <w:t>12</w:t>
+      </w:r>
+      <w:r>
+        <w:t xml:space="preserve"> </w:t>
+      </w:r>
+      <w:r>
+        <w:t>–</w:t>
+      </w:r>
+      <w:r>
+        <w:t xml:space="preserve"> </w:t>
+      </w:r>
+      <w:r>
+        <w:rPr>
+          <w:rFonts w:hint="eastAsia"/>
+        </w:rPr>
+        <w:t>90</w:t>
+      </w:r>
+      <w:r>
+        <w:t xml:space="preserve"> </w:t>
+      </w:r>
+      <w:r>
+        <w:rPr>
+          <w:rFonts w:hint="eastAsia"/>
+        </w:rPr>
+        <w:t>=</w:t>
+      </w:r>
+      <w:r>
+        <w:t xml:space="preserve"> </w:t>
+      </w:r>
+      <w:r>
+        <w:rPr>
+          <w:rFonts w:hint="eastAsia"/>
+        </w:rPr>
+        <w:t>-78</w:t>
+      </w:r>
+      <w:r>
+        <w:t xml:space="preserve"> </w:t>
+      </w:r>
+      <w:r>
+        <w:rPr>
+          <w:rFonts w:hint="eastAsia"/>
+        </w:rPr>
+        <w:t>测试通过</w:t>
+      </w:r>
+    </w:p>
+    <w:p>
+      <w:pPr>
+        <w:ind w:left="720"/>
+      </w:pPr>
+      <w:r>
+        <w:rPr>
+          <w:rFonts w:hint="eastAsia"/>
+        </w:rPr>
+        <w:t>99999</w:t>
+      </w:r>
+      <w:r>
+        <w:t xml:space="preserve"> </w:t>
+      </w:r>
+      <w:r>
+        <w:t>–</w:t>
+      </w:r>
+      <w:r>
+        <w:t xml:space="preserve"> </w:t>
+      </w:r>
+      <w:r>
+        <w:rPr>
+          <w:rFonts w:hint="eastAsia"/>
+        </w:rPr>
+        <w:t>99999999</w:t>
+      </w:r>
+      <w:r>
+        <w:t xml:space="preserve"> </w:t>
+      </w:r>
+      <w:r>
+        <w:rPr>
+          <w:rFonts w:hint="eastAsia"/>
+        </w:rPr>
+        <w:t>=</w:t>
+      </w:r>
+      <w:r>
+        <w:t xml:space="preserve"> </w:t>
+      </w:r>
+      <w:r>
+        <w:rPr>
+          <w:rFonts w:hint="eastAsia"/>
+        </w:rPr>
+        <w:t>-9.9E7</w:t>
+      </w:r>
+      <w:r>
+        <w:t xml:space="preserve"> </w:t>
+      </w:r>
+      <w:r>
+        <w:rPr>
+          <w:rFonts w:hint="eastAsia"/>
+        </w:rPr>
+        <w:t>测试通过</w:t>
       </w:r>
     </w:p>
     <w:p>
       <w:pPr>
         <w:pStyle w:val="3"/>
       </w:pPr>
-      <w:proofErr w:type="spellStart"/>
-      <w:r>
-        <w:rPr>
-          <w:rFonts w:hint="eastAsia"/>
-        </w:rPr>
-        <w:t>Caculator</w:t>
-      </w:r>
-      <w:proofErr w:type="spellEnd"/>
-      <w:r>
-        <w:rPr>
-          <w:rFonts w:hint="eastAsia"/>
-        </w:rPr>
-        <w:t>模块</w:t>
+      <w:r>
+        <w:rPr>
+          <w:rFonts w:hint="eastAsia"/>
+        </w:rPr>
+        <w:t>乘法</w:t>
       </w:r>
     </w:p>
     <w:p>
@@ -1536,615 +2036,95 @@
         <w:rPr>
           <w:rFonts w:hint="eastAsia"/>
         </w:rPr>
-        <w:t>指代本项目源代码中Calculator类这一模块。</w:t>
-      </w:r>
-    </w:p>
-    <w:p>
-      <w:pPr>
-        <w:pStyle w:val="2"/>
-      </w:pPr>
-      <w:bookmarkStart w:id="5" w:name="_Toc498922167"/>
-      <w:r>
-        <w:rPr>
-          <w:rFonts w:hint="eastAsia"/>
-        </w:rPr>
-        <w:t>参考资料</w:t>
-      </w:r>
-      <w:bookmarkEnd w:id="5"/>
+        <w:t>37</w:t>
+      </w:r>
+      <w:r>
+        <w:t xml:space="preserve"> </w:t>
+      </w:r>
+      <w:r>
+        <w:rPr>
+          <w:rFonts w:hint="eastAsia"/>
+        </w:rPr>
+        <w:t>*</w:t>
+      </w:r>
+      <w:r>
+        <w:t xml:space="preserve"> </w:t>
+      </w:r>
+      <w:r>
+        <w:rPr>
+          <w:rFonts w:hint="eastAsia"/>
+        </w:rPr>
+        <w:t>23</w:t>
+      </w:r>
+      <w:r>
+        <w:t xml:space="preserve"> </w:t>
+      </w:r>
+      <w:r>
+        <w:rPr>
+          <w:rFonts w:hint="eastAsia"/>
+        </w:rPr>
+        <w:t>=</w:t>
+      </w:r>
+      <w:r>
+        <w:t xml:space="preserve"> </w:t>
+      </w:r>
+      <w:r>
+        <w:rPr>
+          <w:rFonts w:hint="eastAsia"/>
+        </w:rPr>
+        <w:t>851测试通过</w:t>
+      </w:r>
     </w:p>
     <w:p>
       <w:pPr>
         <w:ind w:left="720"/>
-        <w:rPr>
-          <w:rFonts w:hint="eastAsia"/>
-        </w:rPr>
-      </w:pPr>
-      <w:r>
-        <w:rPr>
-          <w:rFonts w:hint="eastAsia"/>
-        </w:rPr>
-        <w:t>无。</w:t>
-      </w:r>
-    </w:p>
-    <w:p>
-      <w:pPr>
-        <w:pStyle w:val="2"/>
-      </w:pPr>
-      <w:bookmarkStart w:id="6" w:name="_Toc498922168"/>
-      <w:r>
-        <w:rPr>
-          <w:rFonts w:hint="eastAsia"/>
-        </w:rPr>
-        <w:t>概述</w:t>
-      </w:r>
-      <w:bookmarkEnd w:id="6"/>
+      </w:pPr>
+      <w:r>
+        <w:rPr>
+          <w:rFonts w:hint="eastAsia"/>
+        </w:rPr>
+        <w:t>-2</w:t>
+      </w:r>
+      <w:r>
+        <w:t xml:space="preserve"> </w:t>
+      </w:r>
+      <w:r>
+        <w:rPr>
+          <w:rFonts w:hint="eastAsia"/>
+        </w:rPr>
+        <w:t>*</w:t>
+      </w:r>
+      <w:r>
+        <w:t xml:space="preserve"> </w:t>
+      </w:r>
+      <w:r>
+        <w:rPr>
+          <w:rFonts w:hint="eastAsia"/>
+        </w:rPr>
+        <w:t>8</w:t>
+      </w:r>
+      <w:r>
+        <w:t xml:space="preserve"> </w:t>
+      </w:r>
+      <w:r>
+        <w:rPr>
+          <w:rFonts w:hint="eastAsia"/>
+        </w:rPr>
+        <w:t>=</w:t>
+      </w:r>
+      <w:r>
+        <w:t xml:space="preserve"> </w:t>
+      </w:r>
+      <w:r>
+        <w:rPr>
+          <w:rFonts w:hint="eastAsia"/>
+        </w:rPr>
+        <w:t>-16测试通过</w:t>
+      </w:r>
     </w:p>
     <w:p>
       <w:pPr>
         <w:ind w:left="720"/>
-        <w:rPr>
-          <w:rFonts w:hint="eastAsia"/>
-        </w:rPr>
-      </w:pPr>
-      <w:r>
-        <w:rPr>
-          <w:rFonts w:hint="eastAsia"/>
-        </w:rPr>
-        <w:t>下面的第2部分描述了测试结构的摘要。3、4部分分别描述了基于需求的测试覆盖和基于代码的测试覆盖。5部分描述了针对测试结构给出的建议。6部分给出了测试过程、测试结果中牵涉到的图片。</w:t>
-      </w:r>
-    </w:p>
-    <w:p>
-      <w:pPr>
-        <w:pStyle w:val="1"/>
-      </w:pPr>
-      <w:bookmarkStart w:id="7" w:name="_Toc498922169"/>
-      <w:r>
-        <w:rPr>
-          <w:rFonts w:hint="eastAsia"/>
-        </w:rPr>
-        <w:t>测试结果摘要</w:t>
-      </w:r>
-      <w:bookmarkEnd w:id="7"/>
-    </w:p>
-    <w:p>
-      <w:pPr>
-        <w:ind w:left="720"/>
-        <w:rPr>
-          <w:rFonts w:hint="eastAsia"/>
-        </w:rPr>
-      </w:pPr>
-      <w:r>
-        <w:rPr>
-          <w:rFonts w:hint="eastAsia"/>
-        </w:rPr>
-        <w:t>经过黑盒测试，本项目基本上达到了可用的程度。</w:t>
-      </w:r>
-    </w:p>
-    <w:p>
-      <w:pPr>
-        <w:pStyle w:val="1"/>
-      </w:pPr>
-      <w:bookmarkStart w:id="8" w:name="_Toc498922170"/>
-      <w:r>
-        <w:rPr>
-          <w:rFonts w:hint="eastAsia"/>
-        </w:rPr>
-        <w:t>基于需求的测试覆盖</w:t>
-      </w:r>
-      <w:bookmarkEnd w:id="8"/>
-    </w:p>
-    <w:p>
-      <w:pPr>
-        <w:pStyle w:val="2"/>
-      </w:pPr>
-      <w:r>
-        <w:rPr>
-          <w:rFonts w:hint="eastAsia"/>
-        </w:rPr>
-        <w:t>黑盒测试</w:t>
-      </w:r>
-    </w:p>
-    <w:p>
-      <w:pPr>
-        <w:ind w:left="720"/>
-      </w:pPr>
-      <w:r>
-        <w:rPr>
-          <w:rFonts w:hint="eastAsia"/>
-        </w:rPr>
-        <w:t>考虑到计算器支持加法、减法、乘法、除法、</w:t>
-      </w:r>
-      <w:r>
-        <w:rPr>
-          <w:rFonts w:hint="eastAsia"/>
-        </w:rPr>
-        <w:t>平方、</w:t>
-      </w:r>
-      <w:r>
-        <w:rPr>
-          <w:rFonts w:hint="eastAsia"/>
-        </w:rPr>
-        <w:t>开方</w:t>
-      </w:r>
-      <w:r>
-        <w:rPr>
-          <w:rFonts w:hint="eastAsia"/>
-        </w:rPr>
-        <w:t>、取倒数、cos、sin、tan、乘方、取10为底的对数、取百分数这13中运算，分别对其进行黑盒测试。</w:t>
-      </w:r>
-    </w:p>
-    <w:p>
-      <w:pPr>
-        <w:pStyle w:val="3"/>
-      </w:pPr>
-      <w:r>
-        <w:rPr>
-          <w:rFonts w:hint="eastAsia"/>
-        </w:rPr>
-        <w:t>加法</w:t>
-      </w:r>
-    </w:p>
-    <w:p>
-      <w:pPr>
-        <w:ind w:left="720"/>
-      </w:pPr>
-      <w:r>
-        <w:rPr>
-          <w:rFonts w:hint="eastAsia"/>
-        </w:rPr>
-        <w:t>123</w:t>
-      </w:r>
-      <w:r>
-        <w:t xml:space="preserve"> </w:t>
-      </w:r>
-      <w:r>
-        <w:rPr>
-          <w:rFonts w:hint="eastAsia"/>
-        </w:rPr>
-        <w:t>+</w:t>
-      </w:r>
-      <w:r>
-        <w:t xml:space="preserve"> </w:t>
-      </w:r>
-      <w:r>
-        <w:rPr>
-          <w:rFonts w:hint="eastAsia"/>
-        </w:rPr>
-        <w:t>90</w:t>
-      </w:r>
-      <w:r>
-        <w:t xml:space="preserve"> </w:t>
-      </w:r>
-      <w:r>
-        <w:rPr>
-          <w:rFonts w:hint="eastAsia"/>
-        </w:rPr>
-        <w:t>=</w:t>
-      </w:r>
-      <w:r>
-        <w:t xml:space="preserve"> </w:t>
-      </w:r>
-      <w:r>
-        <w:rPr>
-          <w:rFonts w:hint="eastAsia"/>
-        </w:rPr>
-        <w:t>213</w:t>
-      </w:r>
-      <w:r>
-        <w:t xml:space="preserve"> </w:t>
-      </w:r>
-      <w:r>
-        <w:rPr>
-          <w:rFonts w:hint="eastAsia"/>
-        </w:rPr>
-        <w:t>测试通过</w:t>
-      </w:r>
-    </w:p>
-    <w:p>
-      <w:pPr>
-        <w:ind w:left="720"/>
-      </w:pPr>
-      <w:r>
-        <w:rPr>
-          <w:rFonts w:hint="eastAsia"/>
-        </w:rPr>
-        <w:t>12</w:t>
-      </w:r>
-      <w:r>
-        <w:t xml:space="preserve"> </w:t>
-      </w:r>
-      <w:r>
-        <w:rPr>
-          <w:rFonts w:hint="eastAsia"/>
-        </w:rPr>
-        <w:t>+</w:t>
-      </w:r>
-      <w:r>
-        <w:t xml:space="preserve"> </w:t>
-      </w:r>
-      <w:r>
-        <w:rPr>
-          <w:rFonts w:hint="eastAsia"/>
-        </w:rPr>
-        <w:t>90</w:t>
-      </w:r>
-      <w:r>
-        <w:t xml:space="preserve"> </w:t>
-      </w:r>
-      <w:r>
-        <w:rPr>
-          <w:rFonts w:hint="eastAsia"/>
-        </w:rPr>
-        <w:t>=</w:t>
-      </w:r>
-      <w:r>
-        <w:t xml:space="preserve"> </w:t>
-      </w:r>
-      <w:r>
-        <w:rPr>
-          <w:rFonts w:hint="eastAsia"/>
-        </w:rPr>
-        <w:t>102</w:t>
-      </w:r>
-      <w:r>
-        <w:t xml:space="preserve"> </w:t>
-      </w:r>
-      <w:r>
-        <w:rPr>
-          <w:rFonts w:hint="eastAsia"/>
-        </w:rPr>
-        <w:t>测试通过</w:t>
-      </w:r>
-    </w:p>
-    <w:p>
-      <w:pPr>
-        <w:ind w:left="720"/>
-      </w:pPr>
-      <w:r>
-        <w:rPr>
-          <w:rFonts w:hint="eastAsia"/>
-        </w:rPr>
-        <w:t>99999</w:t>
-      </w:r>
-      <w:r>
-        <w:t xml:space="preserve"> </w:t>
-      </w:r>
-      <w:r>
-        <w:rPr>
-          <w:rFonts w:hint="eastAsia"/>
-        </w:rPr>
-        <w:t>+</w:t>
-      </w:r>
-      <w:r>
-        <w:t xml:space="preserve"> </w:t>
-      </w:r>
-      <w:r>
-        <w:rPr>
-          <w:rFonts w:hint="eastAsia"/>
-        </w:rPr>
-        <w:t>99999999</w:t>
-      </w:r>
-      <w:r>
-        <w:t xml:space="preserve"> </w:t>
-      </w:r>
-      <w:r>
-        <w:rPr>
-          <w:rFonts w:hint="eastAsia"/>
-        </w:rPr>
-        <w:t>=</w:t>
-      </w:r>
-      <w:r>
-        <w:t xml:space="preserve"> </w:t>
-      </w:r>
-      <w:r>
-        <w:rPr>
-          <w:rFonts w:hint="eastAsia"/>
-        </w:rPr>
-        <w:t>1.00099998E8</w:t>
-      </w:r>
-      <w:r>
-        <w:t xml:space="preserve"> </w:t>
-      </w:r>
-      <w:r>
-        <w:rPr>
-          <w:rFonts w:hint="eastAsia"/>
-        </w:rPr>
-        <w:t>测试通过</w:t>
-      </w:r>
-    </w:p>
-    <w:p>
-      <w:pPr>
-        <w:pStyle w:val="3"/>
-      </w:pPr>
-      <w:r>
-        <w:rPr>
-          <w:rFonts w:hint="eastAsia"/>
-        </w:rPr>
-        <w:t>减法</w:t>
-      </w:r>
-    </w:p>
-    <w:p>
-      <w:pPr>
-        <w:ind w:left="720"/>
-      </w:pPr>
-      <w:r>
-        <w:rPr>
-          <w:rFonts w:hint="eastAsia"/>
-        </w:rPr>
-        <w:t>123</w:t>
-      </w:r>
-      <w:r>
-        <w:t xml:space="preserve"> </w:t>
-      </w:r>
-      <w:r>
-        <w:t>–</w:t>
-      </w:r>
-      <w:r>
-        <w:t xml:space="preserve"> </w:t>
-      </w:r>
-      <w:r>
-        <w:rPr>
-          <w:rFonts w:hint="eastAsia"/>
-        </w:rPr>
-        <w:t>90</w:t>
-      </w:r>
-      <w:r>
-        <w:t xml:space="preserve"> </w:t>
-      </w:r>
-      <w:r>
-        <w:rPr>
-          <w:rFonts w:hint="eastAsia"/>
-        </w:rPr>
-        <w:t>=</w:t>
-      </w:r>
-      <w:r>
-        <w:t xml:space="preserve"> </w:t>
-      </w:r>
-      <w:r>
-        <w:rPr>
-          <w:rFonts w:hint="eastAsia"/>
-        </w:rPr>
-        <w:t>33</w:t>
-      </w:r>
-      <w:r>
-        <w:t xml:space="preserve"> </w:t>
-      </w:r>
-      <w:r>
-        <w:rPr>
-          <w:rFonts w:hint="eastAsia"/>
-        </w:rPr>
-        <w:t>测试通过</w:t>
-      </w:r>
-    </w:p>
-    <w:p>
-      <w:pPr>
-        <w:ind w:left="720"/>
-      </w:pPr>
-      <w:r>
-        <w:rPr>
-          <w:rFonts w:hint="eastAsia"/>
-        </w:rPr>
-        <w:t>12</w:t>
-      </w:r>
-      <w:r>
-        <w:t xml:space="preserve"> </w:t>
-      </w:r>
-      <w:r>
-        <w:t>–</w:t>
-      </w:r>
-      <w:r>
-        <w:t xml:space="preserve"> </w:t>
-      </w:r>
-      <w:r>
-        <w:rPr>
-          <w:rFonts w:hint="eastAsia"/>
-        </w:rPr>
-        <w:t>90</w:t>
-      </w:r>
-      <w:r>
-        <w:t xml:space="preserve"> </w:t>
-      </w:r>
-      <w:r>
-        <w:rPr>
-          <w:rFonts w:hint="eastAsia"/>
-        </w:rPr>
-        <w:t>=</w:t>
-      </w:r>
-      <w:r>
-        <w:t xml:space="preserve"> </w:t>
-      </w:r>
-      <w:r>
-        <w:rPr>
-          <w:rFonts w:hint="eastAsia"/>
-        </w:rPr>
-        <w:t>-78</w:t>
-      </w:r>
-      <w:r>
-        <w:t xml:space="preserve"> </w:t>
-      </w:r>
-      <w:r>
-        <w:rPr>
-          <w:rFonts w:hint="eastAsia"/>
-        </w:rPr>
-        <w:t>测试通过</w:t>
-      </w:r>
-    </w:p>
-    <w:p>
-      <w:pPr>
-        <w:ind w:left="720"/>
-      </w:pPr>
-      <w:r>
-        <w:rPr>
-          <w:rFonts w:hint="eastAsia"/>
-        </w:rPr>
-        <w:t>99999</w:t>
-      </w:r>
-      <w:r>
-        <w:t xml:space="preserve"> </w:t>
-      </w:r>
-      <w:r>
-        <w:t>–</w:t>
-      </w:r>
-      <w:r>
-        <w:t xml:space="preserve"> </w:t>
-      </w:r>
-      <w:r>
-        <w:rPr>
-          <w:rFonts w:hint="eastAsia"/>
-        </w:rPr>
-        <w:t>99999999</w:t>
-      </w:r>
-      <w:r>
-        <w:t xml:space="preserve"> </w:t>
-      </w:r>
-      <w:r>
-        <w:rPr>
-          <w:rFonts w:hint="eastAsia"/>
-        </w:rPr>
-        <w:t>=</w:t>
-      </w:r>
-      <w:r>
-        <w:t xml:space="preserve"> </w:t>
-      </w:r>
-      <w:r>
-        <w:rPr>
-          <w:rFonts w:hint="eastAsia"/>
-        </w:rPr>
-        <w:t>-9.9E7</w:t>
-      </w:r>
-      <w:r>
-        <w:t xml:space="preserve"> </w:t>
-      </w:r>
-      <w:r>
-        <w:rPr>
-          <w:rFonts w:hint="eastAsia"/>
-        </w:rPr>
-        <w:t>测试通过</w:t>
-      </w:r>
-    </w:p>
-    <w:p>
-      <w:pPr>
-        <w:pStyle w:val="3"/>
-      </w:pPr>
-      <w:r>
-        <w:rPr>
-          <w:rFonts w:hint="eastAsia"/>
-        </w:rPr>
-        <w:t>乘法</w:t>
-      </w:r>
-    </w:p>
-    <w:p>
-      <w:pPr>
-        <w:ind w:left="720"/>
-      </w:pPr>
-      <w:r>
-        <w:rPr>
-          <w:rFonts w:hint="eastAsia"/>
-        </w:rPr>
-        <w:t>37</w:t>
-      </w:r>
-      <w:r>
-        <w:t xml:space="preserve"> </w:t>
-      </w:r>
-      <w:r>
-        <w:rPr>
-          <w:rFonts w:hint="eastAsia"/>
-        </w:rPr>
-        <w:t>*</w:t>
-      </w:r>
-      <w:r>
-        <w:t xml:space="preserve"> </w:t>
-      </w:r>
-      <w:r>
-        <w:rPr>
-          <w:rFonts w:hint="eastAsia"/>
-        </w:rPr>
-        <w:t>23</w:t>
-      </w:r>
-      <w:r>
-        <w:t xml:space="preserve"> </w:t>
-      </w:r>
-      <w:r>
-        <w:rPr>
-          <w:rFonts w:hint="eastAsia"/>
-        </w:rPr>
-        <w:t>=</w:t>
-      </w:r>
-      <w:r>
-        <w:t xml:space="preserve"> </w:t>
-      </w:r>
-      <w:r>
-        <w:rPr>
-          <w:rFonts w:hint="eastAsia"/>
-        </w:rPr>
-        <w:t>851</w:t>
-      </w:r>
-      <w:r>
-        <w:rPr>
-          <w:rFonts w:hint="eastAsia"/>
-        </w:rPr>
-        <w:t>测试通过</w:t>
-      </w:r>
-    </w:p>
-    <w:p>
-      <w:pPr>
-        <w:ind w:left="720"/>
-      </w:pPr>
-      <w:r>
-        <w:rPr>
-          <w:rFonts w:hint="eastAsia"/>
-        </w:rPr>
-        <w:t>-2</w:t>
-      </w:r>
-      <w:r>
-        <w:t xml:space="preserve"> </w:t>
-      </w:r>
-      <w:r>
-        <w:rPr>
-          <w:rFonts w:hint="eastAsia"/>
-        </w:rPr>
-        <w:t>*</w:t>
-      </w:r>
-      <w:r>
-        <w:t xml:space="preserve"> </w:t>
-      </w:r>
-      <w:r>
-        <w:rPr>
-          <w:rFonts w:hint="eastAsia"/>
-        </w:rPr>
-        <w:t>8</w:t>
-      </w:r>
-      <w:r>
-        <w:t xml:space="preserve"> </w:t>
-      </w:r>
-      <w:r>
-        <w:rPr>
-          <w:rFonts w:hint="eastAsia"/>
-        </w:rPr>
-        <w:t>=</w:t>
-      </w:r>
-      <w:r>
-        <w:t xml:space="preserve"> </w:t>
-      </w:r>
-      <w:r>
-        <w:rPr>
-          <w:rFonts w:hint="eastAsia"/>
-        </w:rPr>
-        <w:t>-16</w:t>
-      </w:r>
-      <w:r>
-        <w:rPr>
-          <w:rFonts w:hint="eastAsia"/>
-        </w:rPr>
-        <w:t>测试通过</w:t>
-      </w:r>
-    </w:p>
-    <w:p>
-      <w:pPr>
-        <w:ind w:left="720"/>
-        <w:rPr>
-          <w:rFonts w:hint="eastAsia"/>
-        </w:rPr>
       </w:pPr>
       <w:r>
         <w:rPr>
@@ -2187,7 +2167,68 @@
         <w:rPr>
           <w:rFonts w:hint="eastAsia"/>
         </w:rPr>
-        <w:t>9.9980001E7</w:t>
+        <w:t>9.9980001E7测试通过</w:t>
+      </w:r>
+    </w:p>
+    <w:p>
+      <w:pPr>
+        <w:pStyle w:val="3"/>
+      </w:pPr>
+      <w:r>
+        <w:rPr>
+          <w:rFonts w:hint="eastAsia"/>
+        </w:rPr>
+        <w:t>除法</w:t>
+      </w:r>
+    </w:p>
+    <w:p>
+      <w:pPr>
+        <w:ind w:left="720"/>
+      </w:pPr>
+      <w:r>
+        <w:rPr>
+          <w:rFonts w:hint="eastAsia"/>
+        </w:rPr>
+        <w:t>1</w:t>
+      </w:r>
+      <w:r>
+        <w:t xml:space="preserve"> </w:t>
+      </w:r>
+      <w:r>
+        <w:rPr>
+          <w:rFonts w:hint="eastAsia"/>
+        </w:rPr>
+        <w:t>/</w:t>
+      </w:r>
+      <w:r>
+        <w:t xml:space="preserve"> </w:t>
+      </w:r>
+      <w:r>
+        <w:rPr>
+          <w:rFonts w:hint="eastAsia"/>
+        </w:rPr>
+        <w:t>0</w:t>
+      </w:r>
+      <w:r>
+        <w:t xml:space="preserve"> </w:t>
+      </w:r>
+      <w:r>
+        <w:rPr>
+          <w:rFonts w:hint="eastAsia"/>
+        </w:rPr>
+        <w:t>=</w:t>
+      </w:r>
+      <w:r>
+        <w:t xml:space="preserve"> </w:t>
+      </w:r>
+      <w:r>
+        <w:rPr>
+          <w:rFonts w:hint="eastAsia"/>
+        </w:rPr>
+        <w:t>In</w:t>
+      </w:r>
+      <w:r>
+        <w:t>finity</w:t>
       </w:r>
       <w:r>
         <w:rPr>
@@ -2198,13 +2239,50 @@
     </w:p>
     <w:p>
       <w:pPr>
+        <w:ind w:left="720"/>
+      </w:pPr>
+      <w:r>
+        <w:rPr>
+          <w:rFonts w:hint="eastAsia"/>
+        </w:rPr>
+        <w:t>3</w:t>
+      </w:r>
+      <w:r>
+        <w:t>4 / 2 = 17.0</w:t>
+      </w:r>
+      <w:r>
+        <w:rPr>
+          <w:rFonts w:hint="eastAsia"/>
+        </w:rPr>
+        <w:t>测试通过</w:t>
+      </w:r>
+    </w:p>
+    <w:p>
+      <w:pPr>
+        <w:ind w:left="720"/>
+      </w:pPr>
+      <w:r>
+        <w:t>34 / 3 = 11.333</w:t>
+      </w:r>
+      <w:r>
+        <w:t>33333333334</w:t>
+      </w:r>
+      <w:r>
+        <w:rPr>
+          <w:rFonts w:hint="eastAsia"/>
+        </w:rPr>
+        <w:t>测试通过</w:t>
+      </w:r>
+    </w:p>
+    <w:p>
+      <w:pPr>
         <w:pStyle w:val="3"/>
       </w:pPr>
       <w:r>
         <w:rPr>
           <w:rFonts w:hint="eastAsia"/>
         </w:rPr>
-        <w:t>除法</w:t>
+        <w:t>平方</w:t>
       </w:r>
     </w:p>
     <w:p>
@@ -2215,46 +2293,10 @@
         <w:rPr>
           <w:rFonts w:hint="eastAsia"/>
         </w:rPr>
-        <w:t>1</w:t>
-      </w:r>
-      <w:r>
-        <w:t xml:space="preserve"> </w:t>
-      </w:r>
-      <w:r>
-        <w:rPr>
-          <w:rFonts w:hint="eastAsia"/>
-        </w:rPr>
-        <w:t>/</w:t>
-      </w:r>
-      <w:r>
-        <w:t xml:space="preserve"> </w:t>
-      </w:r>
-      <w:r>
-        <w:rPr>
-          <w:rFonts w:hint="eastAsia"/>
-        </w:rPr>
-        <w:t>0</w:t>
-      </w:r>
-      <w:r>
-        <w:t xml:space="preserve"> </w:t>
-      </w:r>
-      <w:r>
-        <w:rPr>
-          <w:rFonts w:hint="eastAsia"/>
-        </w:rPr>
-        <w:t>=</w:t>
-      </w:r>
-      <w:r>
-        <w:t xml:space="preserve"> </w:t>
-      </w:r>
-      <w:r>
-        <w:rPr>
-          <w:rFonts w:hint="eastAsia"/>
-        </w:rPr>
-        <w:t>In</w:t>
-      </w:r>
-      <w:r>
-        <w:t>finity</w:t>
+        <w:t>2</w:t>
+      </w:r>
+      <w:r>
+        <w:t xml:space="preserve"> * 2 = 4.0</w:t>
       </w:r>
       <w:r>
         <w:rPr>
@@ -2266,80 +2308,6 @@
     <w:p>
       <w:pPr>
         <w:ind w:left="720"/>
-      </w:pPr>
-      <w:r>
-        <w:rPr>
-          <w:rFonts w:hint="eastAsia"/>
-        </w:rPr>
-        <w:t>3</w:t>
-      </w:r>
-      <w:r>
-        <w:t>4 / 2 = 17.0</w:t>
-      </w:r>
-      <w:r>
-        <w:rPr>
-          <w:rFonts w:hint="eastAsia"/>
-        </w:rPr>
-        <w:t>测试通过</w:t>
-      </w:r>
-    </w:p>
-    <w:p>
-      <w:pPr>
-        <w:ind w:left="720"/>
-        <w:rPr>
-          <w:rFonts w:hint="eastAsia"/>
-        </w:rPr>
-      </w:pPr>
-      <w:r>
-        <w:t>34 / 3 = 11.333</w:t>
-      </w:r>
-      <w:r>
-        <w:t>33333333334</w:t>
-      </w:r>
-      <w:r>
-        <w:rPr>
-          <w:rFonts w:hint="eastAsia"/>
-        </w:rPr>
-        <w:t>测试通过</w:t>
-      </w:r>
-    </w:p>
-    <w:p>
-      <w:pPr>
-        <w:pStyle w:val="3"/>
-      </w:pPr>
-      <w:r>
-        <w:rPr>
-          <w:rFonts w:hint="eastAsia"/>
-        </w:rPr>
-        <w:t>平方</w:t>
-      </w:r>
-    </w:p>
-    <w:p>
-      <w:pPr>
-        <w:ind w:left="720"/>
-      </w:pPr>
-      <w:r>
-        <w:rPr>
-          <w:rFonts w:hint="eastAsia"/>
-        </w:rPr>
-        <w:t>2</w:t>
-      </w:r>
-      <w:r>
-        <w:t xml:space="preserve"> * 2 = 4.0</w:t>
-      </w:r>
-      <w:r>
-        <w:rPr>
-          <w:rFonts w:hint="eastAsia"/>
-        </w:rPr>
-        <w:t>测试通过</w:t>
-      </w:r>
-    </w:p>
-    <w:p>
-      <w:pPr>
-        <w:ind w:left="720"/>
-        <w:rPr>
-          <w:rFonts w:hint="eastAsia"/>
-        </w:rPr>
       </w:pPr>
       <w:r>
         <w:rPr>
@@ -2399,16 +2367,7 @@
           <w:rPr>
             <w:rFonts w:ascii="Cambria Math" w:hAnsi="Cambria Math"/>
           </w:rPr>
-          <m:t xml:space="preserve">= </m:t>
-        </m:r>
-        <m:r>
-          <m:rPr>
-            <m:sty m:val="p"/>
-          </m:rPr>
-          <w:rPr>
-            <w:rFonts w:ascii="Cambria Math" w:hAnsi="Cambria Math"/>
-          </w:rPr>
-          <m:t>1.4142135623730951</m:t>
+          <m:t>= 1.4142135623730951</m:t>
         </m:r>
       </m:oMath>
       <w:r>
@@ -2472,9 +2431,6 @@
     <w:p>
       <w:pPr>
         <w:ind w:left="720"/>
-        <w:rPr>
-          <w:rFonts w:hint="eastAsia"/>
-        </w:rPr>
       </w:pPr>
       <w:r>
         <w:rPr>
@@ -2543,9 +2499,6 @@
     <w:p>
       <w:pPr>
         <w:ind w:left="720"/>
-        <w:rPr>
-          <w:rFonts w:hint="eastAsia"/>
-        </w:rPr>
       </w:pPr>
       <w:r>
         <w:rPr>
@@ -2623,9 +2576,6 @@
     <w:p>
       <w:pPr>
         <w:ind w:left="720"/>
-        <w:rPr>
-          <w:rFonts w:hint="eastAsia"/>
-        </w:rPr>
       </w:pPr>
       <w:r>
         <w:rPr>
@@ -2680,9 +2630,6 @@
     <w:p>
       <w:pPr>
         <w:ind w:left="720"/>
-        <w:rPr>
-          <w:rFonts w:hint="eastAsia"/>
-        </w:rPr>
       </w:pPr>
       <w:r>
         <w:rPr>
@@ -2757,9 +2704,6 @@
     <w:p>
       <w:pPr>
         <w:ind w:left="720"/>
-        <w:rPr>
-          <w:rFonts w:hint="eastAsia"/>
-        </w:rPr>
       </w:pPr>
       <w:r>
         <w:rPr>
@@ -2825,9 +2769,6 @@
     <w:p>
       <w:pPr>
         <w:ind w:left="720"/>
-        <w:rPr>
-          <w:rFonts w:hint="eastAsia"/>
-        </w:rPr>
       </w:pPr>
       <w:r>
         <w:t>Log10(1) = 0</w:t>
@@ -2914,13 +2855,7 @@
         <w:rPr>
           <w:rFonts w:hint="eastAsia"/>
         </w:rPr>
-        <w:t>-0.2</w:t>
-      </w:r>
-      <w:r>
-        <w:rPr>
-          <w:rFonts w:hint="eastAsia"/>
-        </w:rPr>
-        <w:t>测试通过</w:t>
+        <w:t>-0.2测试通过</w:t>
       </w:r>
     </w:p>
     <w:p>
@@ -2949,13 +2884,7 @@
         <w:rPr>
           <w:rFonts w:hint="eastAsia"/>
         </w:rPr>
-        <w:t>2</w:t>
-      </w:r>
-      <w:r>
-        <w:rPr>
-          <w:rFonts w:hint="eastAsia"/>
-        </w:rPr>
-        <w:t>测试通过</w:t>
+        <w:t>2测试通过</w:t>
       </w:r>
     </w:p>
     <w:p>
@@ -2984,13 +2913,7 @@
         <w:rPr>
           <w:rFonts w:hint="eastAsia"/>
         </w:rPr>
-        <w:t>-2</w:t>
-      </w:r>
-      <w:r>
-        <w:rPr>
-          <w:rFonts w:hint="eastAsia"/>
-        </w:rPr>
-        <w:t>测试通过</w:t>
+        <w:t>-2测试通过</w:t>
       </w:r>
     </w:p>
     <w:p>
@@ -3075,21 +2998,12 @@
         <w:rPr>
           <w:rFonts w:hint="eastAsia"/>
         </w:rPr>
-        <w:t>1103</w:t>
-      </w:r>
-      <w:r>
-        <w:rPr>
-          <w:rFonts w:hint="eastAsia"/>
-        </w:rPr>
-        <w:t>测试通过</w:t>
+        <w:t>1103测试通过</w:t>
       </w:r>
     </w:p>
     <w:p>
       <w:pPr>
         <w:ind w:left="720"/>
-        <w:rPr>
-          <w:rFonts w:hint="eastAsia"/>
-        </w:rPr>
       </w:pPr>
       <w:r>
         <w:rPr>
@@ -3272,11 +3186,6 @@
       <w:bookmarkEnd w:id="9"/>
     </w:p>
     <w:p>
-      <w:pPr>
-        <w:rPr>
-          <w:rFonts w:hint="eastAsia"/>
-        </w:rPr>
-      </w:pPr>
       <w:r>
         <w:tab/>
       </w:r>
@@ -3301,11 +3210,6 @@
       <w:bookmarkEnd w:id="10"/>
     </w:p>
     <w:p>
-      <w:pPr>
-        <w:rPr>
-          <w:rFonts w:hint="eastAsia"/>
-        </w:rPr>
-      </w:pPr>
       <w:r>
         <w:tab/>
       </w:r>
@@ -3332,9 +3236,6 @@
     <w:p>
       <w:pPr>
         <w:ind w:left="720"/>
-        <w:rPr>
-          <w:rFonts w:hint="eastAsia"/>
-        </w:rPr>
       </w:pPr>
       <w:r>
         <w:rPr>
@@ -5888,6 +5789,7 @@
   <w:style w:type="character" w:default="1" w:styleId="a0">
     <w:name w:val="Default Paragraph Font"/>
     <w:uiPriority w:val="1"/>
+    <w:semiHidden/>
     <w:unhideWhenUsed/>
   </w:style>
   <w:style w:type="table" w:default="1" w:styleId="a1">
@@ -6624,7 +6526,7 @@
 </file>
 
 <file path=customXml/itemProps1.xml><?xml version="1.0" encoding="utf-8"?>
-<ds:datastoreItem xmlns:ds="http://schemas.openxmlformats.org/officeDocument/2006/customXml" ds:itemID="{B86E4293-F64E-4AC5-8B6D-BAF41AFF879A}">
+<ds:datastoreItem xmlns:ds="http://schemas.openxmlformats.org/officeDocument/2006/customXml" ds:itemID="{1922865C-9649-4E78-90CE-D375F4FF72DA}">
   <ds:schemaRefs>
     <ds:schemaRef ds:uri="http://schemas.openxmlformats.org/officeDocument/2006/bibliography"/>
   </ds:schemaRefs>

--- a/doc/测试评估报告.docx
+++ b/doc/测试评估报告.docx
@@ -88,7 +88,21 @@
           <w:rFonts w:ascii="Arial" w:hAnsi="Arial"/>
           <w:sz w:val="28"/>
         </w:rPr>
-        <w:t xml:space="preserve"> &lt;1.0&gt;</w:t>
+        <w:t xml:space="preserve"> &lt;</w:t>
+      </w:r>
+      <w:r>
+        <w:rPr>
+          <w:rFonts w:ascii="Arial" w:hAnsi="Arial" w:hint="eastAsia"/>
+          <w:sz w:val="28"/>
+        </w:rPr>
+        <w:t>2</w:t>
+      </w:r>
+      <w:r>
+        <w:rPr>
+          <w:rFonts w:ascii="Arial" w:hAnsi="Arial"/>
+          <w:sz w:val="28"/>
+        </w:rPr>
+        <w:t>.0&gt;</w:t>
       </w:r>
     </w:p>
     <w:p>
@@ -237,66 +251,152 @@
           <w:p>
             <w:pPr>
               <w:pStyle w:val="Tabletext"/>
+              <w:rPr>
+                <w:rFonts w:hAnsi="宋体"/>
+              </w:rPr>
             </w:pPr>
             <w:r>
               <w:rPr>
-                <w:rFonts w:ascii="Times New Roman"/>
-              </w:rPr>
-              <w:t>&lt;</w:t>
-            </w:r>
-            <w:r>
-              <w:rPr>
-                <w:rFonts w:ascii="Times New Roman" w:hint="eastAsia"/>
+                <w:rFonts w:hAnsi="宋体" w:hint="eastAsia"/>
               </w:rPr>
               <w:t>12</w:t>
             </w:r>
             <w:r>
               <w:rPr>
-                <w:rFonts w:hint="eastAsia"/>
+                <w:rFonts w:hAnsi="宋体" w:hint="eastAsia"/>
               </w:rPr>
               <w:t>日</w:t>
             </w:r>
             <w:r>
               <w:rPr>
-                <w:rFonts w:ascii="Times New Roman"/>
+                <w:rFonts w:hAnsi="宋体"/>
               </w:rPr>
               <w:t>/</w:t>
             </w:r>
             <w:r>
               <w:rPr>
-                <w:rFonts w:ascii="Times New Roman" w:hint="eastAsia"/>
+                <w:rFonts w:hAnsi="宋体" w:hint="eastAsia"/>
               </w:rPr>
               <w:t>4</w:t>
             </w:r>
             <w:r>
               <w:rPr>
-                <w:rFonts w:hint="eastAsia"/>
+                <w:rFonts w:hAnsi="宋体" w:hint="eastAsia"/>
               </w:rPr>
               <w:t>月</w:t>
             </w:r>
             <w:r>
               <w:rPr>
-                <w:rFonts w:ascii="Times New Roman"/>
+                <w:rFonts w:hAnsi="宋体"/>
               </w:rPr>
               <w:t>/</w:t>
             </w:r>
             <w:r>
               <w:rPr>
-                <w:rFonts w:ascii="Times New Roman" w:hint="eastAsia"/>
+                <w:rFonts w:hAnsi="宋体" w:hint="eastAsia"/>
               </w:rPr>
               <w:t>2019</w:t>
             </w:r>
             <w:r>
               <w:rPr>
-                <w:rFonts w:hint="eastAsia"/>
+                <w:rFonts w:hAnsi="宋体" w:hint="eastAsia"/>
               </w:rPr>
               <w:t>年</w:t>
             </w:r>
+          </w:p>
+        </w:tc>
+        <w:tc>
+          <w:tcPr>
+            <w:tcW w:w="1152" w:type="dxa"/>
+          </w:tcPr>
+          <w:p>
+            <w:pPr>
+              <w:pStyle w:val="Tabletext"/>
+              <w:rPr>
+                <w:rFonts w:hAnsi="宋体"/>
+              </w:rPr>
+            </w:pPr>
             <w:r>
               <w:rPr>
-                <w:rFonts w:ascii="Times New Roman"/>
+                <w:rFonts w:hAnsi="宋体" w:hint="eastAsia"/>
               </w:rPr>
-              <w:t>&gt;</w:t>
+              <w:t>1.0</w:t>
+            </w:r>
+          </w:p>
+        </w:tc>
+        <w:tc>
+          <w:tcPr>
+            <w:tcW w:w="3744" w:type="dxa"/>
+          </w:tcPr>
+          <w:p>
+            <w:pPr>
+              <w:pStyle w:val="Tabletext"/>
+              <w:rPr>
+                <w:rFonts w:hAnsi="宋体"/>
+              </w:rPr>
+            </w:pPr>
+            <w:r>
+              <w:rPr>
+                <w:rFonts w:hAnsi="宋体" w:hint="eastAsia"/>
+              </w:rPr>
+              <w:t>针对lab1编写了此文档。</w:t>
+            </w:r>
+          </w:p>
+        </w:tc>
+        <w:tc>
+          <w:tcPr>
+            <w:tcW w:w="2304" w:type="dxa"/>
+          </w:tcPr>
+          <w:p>
+            <w:pPr>
+              <w:pStyle w:val="Tabletext"/>
+              <w:rPr>
+                <w:rFonts w:hAnsi="宋体"/>
+              </w:rPr>
+            </w:pPr>
+            <w:r>
+              <w:rPr>
+                <w:rFonts w:hAnsi="宋体" w:hint="eastAsia"/>
+              </w:rPr>
+              <w:t>沈小洲、邵欣阳、</w:t>
+            </w:r>
+            <w:r>
+              <w:rPr>
+                <w:rFonts w:hAnsi="宋体" w:hint="eastAsia"/>
+              </w:rPr>
+              <w:t>汪</w:t>
+            </w:r>
+            <w:proofErr w:type="gramStart"/>
+            <w:r>
+              <w:rPr>
+                <w:rFonts w:hAnsi="宋体" w:hint="eastAsia"/>
+              </w:rPr>
+              <w:t>喆昊</w:t>
+            </w:r>
+            <w:proofErr w:type="gramEnd"/>
+            <w:r>
+              <w:rPr>
+                <w:rFonts w:hAnsi="宋体" w:hint="eastAsia"/>
+              </w:rPr>
+              <w:t>。</w:t>
+            </w:r>
+          </w:p>
+        </w:tc>
+      </w:tr>
+      <w:tr>
+        <w:tc>
+          <w:tcPr>
+            <w:tcW w:w="2304" w:type="dxa"/>
+          </w:tcPr>
+          <w:p>
+            <w:pPr>
+              <w:pStyle w:val="Tabletext"/>
+            </w:pPr>
+            <w:r>
+              <w:rPr>
+                <w:rFonts w:hint="eastAsia"/>
+              </w:rPr>
+              <w:t>29日/4月/2019年</w:t>
             </w:r>
           </w:p>
         </w:tc>
@@ -310,33 +410,9 @@
             </w:pPr>
             <w:r>
               <w:rPr>
-                <w:rFonts w:ascii="Times New Roman"/>
+                <w:rFonts w:hint="eastAsia"/>
               </w:rPr>
-              <w:t>&lt;</w:t>
-            </w:r>
-            <w:r>
-              <w:rPr>
-                <w:rFonts w:ascii="Times New Roman" w:hint="eastAsia"/>
-              </w:rPr>
-              <w:t>4</w:t>
-            </w:r>
-            <w:r>
-              <w:rPr>
-                <w:rFonts w:ascii="Times New Roman"/>
-              </w:rPr>
-              <w:t>.</w:t>
-            </w:r>
-            <w:r>
-              <w:rPr>
-                <w:rFonts w:ascii="Times New Roman" w:hint="eastAsia"/>
-              </w:rPr>
-              <w:t>12</w:t>
-            </w:r>
-            <w:r>
-              <w:rPr>
-                <w:rFonts w:ascii="Times New Roman"/>
-              </w:rPr>
-              <w:t>&gt;</w:t>
+              <w:t>2.0</w:t>
             </w:r>
           </w:p>
         </w:tc>
@@ -352,13 +428,7 @@
               <w:rPr>
                 <w:rFonts w:hint="eastAsia"/>
               </w:rPr>
-              <w:t>针对lab1编写了此文档</w:t>
-            </w:r>
-            <w:r>
-              <w:rPr>
-                <w:rFonts w:ascii="Times New Roman" w:hint="eastAsia"/>
-              </w:rPr>
-              <w:t>。</w:t>
+              <w:t>针对lab2编写了此文档。</w:t>
             </w:r>
           </w:p>
         </w:tc>
@@ -372,60 +442,24 @@
             </w:pPr>
             <w:r>
               <w:rPr>
-                <w:rFonts w:ascii="Times New Roman" w:hint="eastAsia"/>
+                <w:rFonts w:hAnsi="宋体" w:hint="eastAsia"/>
               </w:rPr>
-              <w:t>汪</w:t>
+              <w:t>沈小洲、邵欣阳、汪</w:t>
             </w:r>
             <w:proofErr w:type="gramStart"/>
             <w:r>
               <w:rPr>
-                <w:rFonts w:ascii="Times New Roman" w:hint="eastAsia"/>
+                <w:rFonts w:hAnsi="宋体" w:hint="eastAsia"/>
               </w:rPr>
               <w:t>喆昊</w:t>
             </w:r>
             <w:proofErr w:type="gramEnd"/>
-          </w:p>
-        </w:tc>
-      </w:tr>
-      <w:tr>
-        <w:tc>
-          <w:tcPr>
-            <w:tcW w:w="2304" w:type="dxa"/>
-          </w:tcPr>
-          <w:p>
-            <w:pPr>
-              <w:pStyle w:val="Tabletext"/>
-            </w:pPr>
-          </w:p>
-        </w:tc>
-        <w:tc>
-          <w:tcPr>
-            <w:tcW w:w="1152" w:type="dxa"/>
-          </w:tcPr>
-          <w:p>
-            <w:pPr>
-              <w:pStyle w:val="Tabletext"/>
-            </w:pPr>
-          </w:p>
-        </w:tc>
-        <w:tc>
-          <w:tcPr>
-            <w:tcW w:w="3744" w:type="dxa"/>
-          </w:tcPr>
-          <w:p>
-            <w:pPr>
-              <w:pStyle w:val="Tabletext"/>
-            </w:pPr>
-          </w:p>
-        </w:tc>
-        <w:tc>
-          <w:tcPr>
-            <w:tcW w:w="2304" w:type="dxa"/>
-          </w:tcPr>
-          <w:p>
-            <w:pPr>
-              <w:pStyle w:val="Tabletext"/>
-            </w:pPr>
+            <w:r>
+              <w:rPr>
+                <w:rFonts w:hAnsi="宋体" w:hint="eastAsia"/>
+              </w:rPr>
+              <w:t>。</w:t>
+            </w:r>
           </w:p>
         </w:tc>
       </w:tr>
@@ -1523,36 +1557,58 @@
         </w:rPr>
         <w:t>l</w:t>
       </w:r>
-      <w:bookmarkStart w:id="4" w:name="_GoBack"/>
+      <w:r>
+        <w:rPr>
+          <w:rFonts w:hint="eastAsia"/>
+        </w:rPr>
+        <w:t>culator模块</w:t>
+      </w:r>
+    </w:p>
+    <w:p>
+      <w:pPr>
+        <w:ind w:left="720"/>
+      </w:pPr>
+      <w:r>
+        <w:rPr>
+          <w:rFonts w:hint="eastAsia"/>
+        </w:rPr>
+        <w:t>指代本项目源代码中Calculator类这一模块。</w:t>
+      </w:r>
+    </w:p>
+    <w:p>
+      <w:pPr>
+        <w:pStyle w:val="2"/>
+      </w:pPr>
+      <w:bookmarkStart w:id="4" w:name="_Toc498922167"/>
+      <w:r>
+        <w:rPr>
+          <w:rFonts w:hint="eastAsia"/>
+        </w:rPr>
+        <w:t>参考资料</w:t>
+      </w:r>
       <w:bookmarkEnd w:id="4"/>
-      <w:r>
-        <w:rPr>
-          <w:rFonts w:hint="eastAsia"/>
-        </w:rPr>
-        <w:t>culator模块</w:t>
-      </w:r>
-    </w:p>
-    <w:p>
-      <w:pPr>
-        <w:ind w:left="720"/>
-      </w:pPr>
-      <w:r>
-        <w:rPr>
-          <w:rFonts w:hint="eastAsia"/>
-        </w:rPr>
-        <w:t>指代本项目源代码中Calculator类这一模块。</w:t>
+    </w:p>
+    <w:p>
+      <w:pPr>
+        <w:ind w:left="720"/>
+      </w:pPr>
+      <w:r>
+        <w:rPr>
+          <w:rFonts w:hint="eastAsia"/>
+        </w:rPr>
+        <w:t>无。</w:t>
       </w:r>
     </w:p>
     <w:p>
       <w:pPr>
         <w:pStyle w:val="2"/>
       </w:pPr>
-      <w:bookmarkStart w:id="5" w:name="_Toc498922167"/>
-      <w:r>
-        <w:rPr>
-          <w:rFonts w:hint="eastAsia"/>
-        </w:rPr>
-        <w:t>参考资料</w:t>
+      <w:bookmarkStart w:id="5" w:name="_Toc498922168"/>
+      <w:r>
+        <w:rPr>
+          <w:rFonts w:hint="eastAsia"/>
+        </w:rPr>
+        <w:t>概述</w:t>
       </w:r>
       <w:bookmarkEnd w:id="5"/>
     </w:p>
@@ -1564,19 +1620,19 @@
         <w:rPr>
           <w:rFonts w:hint="eastAsia"/>
         </w:rPr>
-        <w:t>无。</w:t>
-      </w:r>
-    </w:p>
-    <w:p>
-      <w:pPr>
-        <w:pStyle w:val="2"/>
-      </w:pPr>
-      <w:bookmarkStart w:id="6" w:name="_Toc498922168"/>
-      <w:r>
-        <w:rPr>
-          <w:rFonts w:hint="eastAsia"/>
-        </w:rPr>
-        <w:t>概述</w:t>
+        <w:t>下面的第2部分描述了测试结构的摘要。3、4部分分别描述了基于需求的测试覆盖和基于代码的测试覆盖。5部分描述了针对测试结构给出的建议。6部分给出了测试过程、测试结果中牵涉到的图片。</w:t>
+      </w:r>
+    </w:p>
+    <w:p>
+      <w:pPr>
+        <w:pStyle w:val="1"/>
+      </w:pPr>
+      <w:bookmarkStart w:id="6" w:name="_Toc498922169"/>
+      <w:r>
+        <w:rPr>
+          <w:rFonts w:hint="eastAsia"/>
+        </w:rPr>
+        <w:t>测试结果摘要</w:t>
       </w:r>
       <w:bookmarkEnd w:id="6"/>
     </w:p>
@@ -1588,45 +1644,21 @@
         <w:rPr>
           <w:rFonts w:hint="eastAsia"/>
         </w:rPr>
-        <w:t>下面的第2部分描述了测试结构的摘要。3、4部分分别描述了基于需求的测试覆盖和基于代码的测试覆盖。5部分描述了针对测试结构给出的建议。6部分给出了测试过程、测试结果中牵涉到的图片。</w:t>
+        <w:t>经过黑盒测试，本项目基本上达到了可用的程度。</w:t>
       </w:r>
     </w:p>
     <w:p>
       <w:pPr>
         <w:pStyle w:val="1"/>
       </w:pPr>
-      <w:bookmarkStart w:id="7" w:name="_Toc498922169"/>
-      <w:r>
-        <w:rPr>
-          <w:rFonts w:hint="eastAsia"/>
-        </w:rPr>
-        <w:t>测试结果摘要</w:t>
+      <w:bookmarkStart w:id="7" w:name="_Toc498922170"/>
+      <w:r>
+        <w:rPr>
+          <w:rFonts w:hint="eastAsia"/>
+        </w:rPr>
+        <w:t>基于需求的测试覆盖</w:t>
       </w:r>
       <w:bookmarkEnd w:id="7"/>
-    </w:p>
-    <w:p>
-      <w:pPr>
-        <w:ind w:left="720"/>
-      </w:pPr>
-      <w:r>
-        <w:rPr>
-          <w:rFonts w:hint="eastAsia"/>
-        </w:rPr>
-        <w:t>经过黑盒测试，本项目基本上达到了可用的程度。</w:t>
-      </w:r>
-    </w:p>
-    <w:p>
-      <w:pPr>
-        <w:pStyle w:val="1"/>
-      </w:pPr>
-      <w:bookmarkStart w:id="8" w:name="_Toc498922170"/>
-      <w:r>
-        <w:rPr>
-          <w:rFonts w:hint="eastAsia"/>
-        </w:rPr>
-        <w:t>基于需求的测试覆盖</w:t>
-      </w:r>
-      <w:bookmarkEnd w:id="8"/>
     </w:p>
     <w:p>
       <w:pPr>
@@ -3176,25 +3208,1839 @@
       <w:pPr>
         <w:pStyle w:val="1"/>
       </w:pPr>
-      <w:bookmarkStart w:id="9" w:name="_Toc498922171"/>
+      <w:bookmarkStart w:id="8" w:name="_Toc498922171"/>
       <w:r>
         <w:rPr>
           <w:rFonts w:hint="eastAsia"/>
         </w:rPr>
         <w:t>基于代码的测试覆盖</w:t>
       </w:r>
+      <w:bookmarkEnd w:id="8"/>
+    </w:p>
+    <w:p>
+      <w:pPr>
+        <w:ind w:left="720"/>
+      </w:pPr>
+      <w:r>
+        <w:rPr>
+          <w:rFonts w:hint="eastAsia"/>
+        </w:rPr>
+        <w:t>目前进行了单元测试。本程序主要分为三个部分：Main模块、UI模块、Calculator模块。其中，Main模块负责启动程序，UI模块创建图形界面并将按键事件与Calculator中的函数绑定，真正负责计算的是Calculator模块，因此单元测试仅对Calculator模块进行。</w:t>
+      </w:r>
+    </w:p>
+    <w:p>
+      <w:pPr>
+        <w:ind w:left="720"/>
+      </w:pPr>
+      <w:r>
+        <w:rPr>
+          <w:rFonts w:hint="eastAsia"/>
+        </w:rPr>
+        <w:t>由</w:t>
+      </w:r>
+      <w:proofErr w:type="spellStart"/>
+      <w:r>
+        <w:rPr>
+          <w:rFonts w:hint="eastAsia"/>
+        </w:rPr>
+        <w:t>In</w:t>
+      </w:r>
+      <w:r>
+        <w:t>tellij</w:t>
+      </w:r>
+      <w:proofErr w:type="spellEnd"/>
+      <w:r>
+        <w:t xml:space="preserve"> IDEA</w:t>
+      </w:r>
+      <w:r>
+        <w:rPr>
+          <w:rFonts w:hint="eastAsia"/>
+        </w:rPr>
+        <w:t>生成的测试报告</w:t>
+      </w:r>
+      <w:r>
+        <w:rPr>
+          <w:rFonts w:hint="eastAsia"/>
+        </w:rPr>
+        <w:t>Test</w:t>
+      </w:r>
+      <w:r>
+        <w:t xml:space="preserve"> Result </w:t>
+      </w:r>
+      <w:r>
+        <w:t>–</w:t>
+      </w:r>
+      <w:r>
+        <w:t xml:space="preserve"> CalculatorTest.html</w:t>
+      </w:r>
+      <w:r>
+        <w:rPr>
+          <w:rFonts w:hint="eastAsia"/>
+        </w:rPr>
+        <w:t>、测试覆盖报告index.</w:t>
+      </w:r>
+      <w:r>
+        <w:t>html</w:t>
+      </w:r>
+      <w:r>
+        <w:rPr>
+          <w:rFonts w:hint="eastAsia"/>
+        </w:rPr>
+        <w:t>在本项目的doc文件夹中。</w:t>
+      </w:r>
+      <w:r>
+        <w:rPr>
+          <w:rFonts w:hint="eastAsia"/>
+        </w:rPr>
+        <w:t>需要注意的是，Calculator模块的测试覆盖率为98%，超过了要求的95%。</w:t>
+      </w:r>
+    </w:p>
+    <w:p>
+      <w:pPr>
+        <w:ind w:left="720"/>
+      </w:pPr>
+      <w:r>
+        <w:rPr>
+          <w:rFonts w:hint="eastAsia"/>
+        </w:rPr>
+        <w:t>针对Calculator模块进行测试的文件CalculatorTest</w:t>
+      </w:r>
+      <w:r>
+        <w:t>.java</w:t>
+      </w:r>
+      <w:r>
+        <w:rPr>
+          <w:rFonts w:hint="eastAsia"/>
+        </w:rPr>
+        <w:t>位于</w:t>
+      </w:r>
+      <w:r>
+        <w:t>test/com/company</w:t>
+      </w:r>
+      <w:r>
+        <w:rPr>
+          <w:rFonts w:hint="eastAsia"/>
+        </w:rPr>
+        <w:t>中，对</w:t>
+      </w:r>
+      <w:proofErr w:type="spellStart"/>
+      <w:r>
+        <w:rPr>
+          <w:rFonts w:hint="eastAsia"/>
+        </w:rPr>
+        <w:t>c</w:t>
+      </w:r>
+      <w:r>
+        <w:t>alculateMono</w:t>
+      </w:r>
+      <w:proofErr w:type="spellEnd"/>
+      <w:r>
+        <w:t>()</w:t>
+      </w:r>
+      <w:r>
+        <w:rPr>
+          <w:rFonts w:hint="eastAsia"/>
+        </w:rPr>
+        <w:t>函数和</w:t>
+      </w:r>
+      <w:proofErr w:type="spellStart"/>
+      <w:r>
+        <w:rPr>
+          <w:rFonts w:hint="eastAsia"/>
+        </w:rPr>
+        <w:t>c</w:t>
+      </w:r>
+      <w:r>
+        <w:t>alculateBi</w:t>
+      </w:r>
+      <w:proofErr w:type="spellEnd"/>
+      <w:r>
+        <w:t>()</w:t>
+      </w:r>
+      <w:r>
+        <w:rPr>
+          <w:rFonts w:hint="eastAsia"/>
+        </w:rPr>
+        <w:t>函数进行了测试。</w:t>
+      </w:r>
+    </w:p>
+    <w:p>
+      <w:pPr>
+        <w:pStyle w:val="2"/>
+      </w:pPr>
+      <w:r>
+        <w:rPr>
+          <w:rFonts w:hint="eastAsia"/>
+        </w:rPr>
+        <w:t>针对</w:t>
+      </w:r>
+      <w:proofErr w:type="spellStart"/>
+      <w:r>
+        <w:rPr>
+          <w:rFonts w:hint="eastAsia"/>
+        </w:rPr>
+        <w:t>cal</w:t>
+      </w:r>
+      <w:r>
+        <w:t>culateMono</w:t>
+      </w:r>
+      <w:proofErr w:type="spellEnd"/>
+      <w:r>
+        <w:t>()</w:t>
+      </w:r>
+      <w:r>
+        <w:rPr>
+          <w:rFonts w:hint="eastAsia"/>
+        </w:rPr>
+        <w:t>函数设计的测试用例</w:t>
+      </w:r>
+    </w:p>
+    <w:p>
+      <w:pPr>
+        <w:pStyle w:val="3"/>
+      </w:pPr>
+      <w:r>
+        <w:rPr>
+          <w:rFonts w:hint="eastAsia"/>
+        </w:rPr>
+        <w:t>乘方</w:t>
+      </w:r>
+    </w:p>
+    <w:p>
+      <w:pPr>
+        <w:ind w:left="720"/>
+      </w:pPr>
+      <w:r>
+        <w:rPr>
+          <w:rFonts w:hint="eastAsia"/>
+        </w:rPr>
+        <w:t>0</w:t>
+      </w:r>
+      <w:r>
+        <w:t xml:space="preserve"> ^ 2 = 0</w:t>
+      </w:r>
+    </w:p>
+    <w:p>
+      <w:pPr>
+        <w:ind w:left="720"/>
+      </w:pPr>
+      <w:r>
+        <w:rPr>
+          <w:rFonts w:hint="eastAsia"/>
+        </w:rPr>
+        <w:t>1</w:t>
+      </w:r>
+      <w:r>
+        <w:t xml:space="preserve"> ^ 2 = 1</w:t>
+      </w:r>
+    </w:p>
+    <w:p>
+      <w:pPr>
+        <w:ind w:left="720"/>
+      </w:pPr>
+      <w:r>
+        <w:rPr>
+          <w:rFonts w:hint="eastAsia"/>
+        </w:rPr>
+        <w:t>9</w:t>
+      </w:r>
+      <w:r>
+        <w:t xml:space="preserve"> ^ 2 = 81</w:t>
+      </w:r>
+    </w:p>
+    <w:p>
+      <w:pPr>
+        <w:ind w:left="720"/>
+        <w:rPr>
+          <w:rFonts w:hint="eastAsia"/>
+        </w:rPr>
+      </w:pPr>
+      <w:r>
+        <w:rPr>
+          <w:rFonts w:hint="eastAsia"/>
+        </w:rPr>
+        <w:t>(</w:t>
+      </w:r>
+      <w:r>
+        <w:t>-9) ^ 2 = 81</w:t>
+      </w:r>
+    </w:p>
+    <w:p>
+      <w:pPr>
+        <w:pStyle w:val="3"/>
+      </w:pPr>
+      <w:r>
+        <w:rPr>
+          <w:rFonts w:hint="eastAsia"/>
+        </w:rPr>
+        <w:t>开方</w:t>
+      </w:r>
+    </w:p>
+    <w:p>
+      <w:pPr>
+        <w:ind w:left="720"/>
+      </w:pPr>
+      <w:r>
+        <w:rPr>
+          <w:rFonts w:hint="eastAsia"/>
+        </w:rPr>
+        <w:t>√</w:t>
+      </w:r>
+      <w:r>
+        <w:rPr>
+          <w:rFonts w:hint="eastAsia"/>
+        </w:rPr>
+        <w:t>0</w:t>
+      </w:r>
+      <w:r>
+        <w:t xml:space="preserve"> = 0</w:t>
+      </w:r>
+    </w:p>
+    <w:p>
+      <w:pPr>
+        <w:ind w:left="720"/>
+        <w:rPr>
+          <w:rFonts w:hint="eastAsia"/>
+        </w:rPr>
+      </w:pPr>
+      <w:r>
+        <w:rPr>
+          <w:rFonts w:hint="eastAsia"/>
+        </w:rPr>
+        <w:t>√</w:t>
+      </w:r>
+      <w:r>
+        <w:rPr>
+          <w:rFonts w:hint="eastAsia"/>
+        </w:rPr>
+        <w:t>1</w:t>
+      </w:r>
+      <w:r>
+        <w:t xml:space="preserve"> = 1</w:t>
+      </w:r>
+    </w:p>
+    <w:p>
+      <w:pPr>
+        <w:ind w:left="720"/>
+        <w:rPr>
+          <w:rFonts w:hint="eastAsia"/>
+        </w:rPr>
+      </w:pPr>
+      <w:r>
+        <w:rPr>
+          <w:rFonts w:hint="eastAsia"/>
+        </w:rPr>
+        <w:t>√</w:t>
+      </w:r>
+      <w:r>
+        <w:rPr>
+          <w:rFonts w:hint="eastAsia"/>
+        </w:rPr>
+        <w:t>9</w:t>
+      </w:r>
+      <w:r>
+        <w:t xml:space="preserve"> = 3</w:t>
+      </w:r>
+    </w:p>
+    <w:p>
+      <w:pPr>
+        <w:ind w:left="720"/>
+        <w:rPr>
+          <w:rFonts w:hint="eastAsia"/>
+        </w:rPr>
+      </w:pPr>
+      <w:r>
+        <w:rPr>
+          <w:rFonts w:hint="eastAsia"/>
+        </w:rPr>
+        <w:t>√</w:t>
+      </w:r>
+      <w:r>
+        <w:rPr>
+          <w:rFonts w:hint="eastAsia"/>
+        </w:rPr>
+        <w:t>-</w:t>
+      </w:r>
+      <w:r>
+        <w:t xml:space="preserve">9 = </w:t>
+      </w:r>
+      <w:proofErr w:type="spellStart"/>
+      <w:r>
+        <w:t>NaN</w:t>
+      </w:r>
+      <w:proofErr w:type="spellEnd"/>
+    </w:p>
+    <w:p>
+      <w:pPr>
+        <w:pStyle w:val="3"/>
+      </w:pPr>
+      <w:r>
+        <w:rPr>
+          <w:rFonts w:hint="eastAsia"/>
+        </w:rPr>
+        <w:t>取倒数</w:t>
+      </w:r>
+    </w:p>
+    <w:p>
+      <w:pPr>
+        <w:ind w:left="720"/>
+      </w:pPr>
+      <w:r>
+        <w:rPr>
+          <w:rFonts w:hint="eastAsia"/>
+        </w:rPr>
+        <w:t>1</w:t>
+      </w:r>
+      <w:r>
+        <w:t xml:space="preserve"> / 1 = 1</w:t>
+      </w:r>
+    </w:p>
+    <w:p>
+      <w:pPr>
+        <w:ind w:left="720"/>
+      </w:pPr>
+      <w:r>
+        <w:rPr>
+          <w:rFonts w:hint="eastAsia"/>
+        </w:rPr>
+        <w:t>1</w:t>
+      </w:r>
+      <w:r>
+        <w:t xml:space="preserve"> / 2 = 0.5</w:t>
+      </w:r>
+    </w:p>
+    <w:p>
+      <w:pPr>
+        <w:ind w:left="720"/>
+      </w:pPr>
+      <w:r>
+        <w:rPr>
+          <w:rFonts w:hint="eastAsia"/>
+        </w:rPr>
+        <w:t>1</w:t>
+      </w:r>
+      <w:r>
+        <w:t xml:space="preserve"> / (-2) = -0.5</w:t>
+      </w:r>
+    </w:p>
+    <w:p>
+      <w:pPr>
+        <w:ind w:left="720"/>
+      </w:pPr>
+      <w:r>
+        <w:rPr>
+          <w:rFonts w:hint="eastAsia"/>
+        </w:rPr>
+        <w:t>1</w:t>
+      </w:r>
+      <w:r>
+        <w:t xml:space="preserve"> / 4 = 0.25</w:t>
+      </w:r>
+    </w:p>
+    <w:p>
+      <w:pPr>
+        <w:ind w:left="720"/>
+        <w:rPr>
+          <w:rFonts w:hint="eastAsia"/>
+        </w:rPr>
+      </w:pPr>
+      <w:r>
+        <w:rPr>
+          <w:rFonts w:hint="eastAsia"/>
+        </w:rPr>
+        <w:t>1</w:t>
+      </w:r>
+      <w:r>
+        <w:t xml:space="preserve"> / 0 = Infinity</w:t>
+      </w:r>
+    </w:p>
+    <w:p>
+      <w:pPr>
+        <w:pStyle w:val="3"/>
+      </w:pPr>
+      <w:r>
+        <w:rPr>
+          <w:rFonts w:hint="eastAsia"/>
+        </w:rPr>
+        <w:t>cos</w:t>
+      </w:r>
+    </w:p>
+    <w:p>
+      <w:pPr>
+        <w:ind w:left="720"/>
+      </w:pPr>
+      <w:proofErr w:type="gramStart"/>
+      <w:r>
+        <w:rPr>
+          <w:rFonts w:hint="eastAsia"/>
+        </w:rPr>
+        <w:t>c</w:t>
+      </w:r>
+      <w:r>
+        <w:t>os(</w:t>
+      </w:r>
+      <w:proofErr w:type="gramEnd"/>
+      <w:r>
+        <w:t>0) = 1</w:t>
+      </w:r>
+    </w:p>
+    <w:p>
+      <w:pPr>
+        <w:ind w:left="720"/>
+        <w:rPr>
+          <w:rFonts w:hint="eastAsia"/>
+        </w:rPr>
+      </w:pPr>
+      <w:proofErr w:type="gramStart"/>
+      <w:r>
+        <w:rPr>
+          <w:rFonts w:hint="eastAsia"/>
+        </w:rPr>
+        <w:t>c</w:t>
+      </w:r>
+      <w:r>
+        <w:t>os(</w:t>
+      </w:r>
+      <w:proofErr w:type="gramEnd"/>
+      <w:r>
+        <w:t>Pi / 3</w:t>
+      </w:r>
+      <w:r>
+        <w:t xml:space="preserve">) = </w:t>
+      </w:r>
+      <w:r>
+        <w:t>0.5</w:t>
+      </w:r>
+    </w:p>
+    <w:p>
+      <w:pPr>
+        <w:ind w:left="720"/>
+        <w:rPr>
+          <w:rFonts w:hint="eastAsia"/>
+        </w:rPr>
+      </w:pPr>
+      <w:proofErr w:type="gramStart"/>
+      <w:r>
+        <w:rPr>
+          <w:rFonts w:hint="eastAsia"/>
+        </w:rPr>
+        <w:t>c</w:t>
+      </w:r>
+      <w:r>
+        <w:t>os(</w:t>
+      </w:r>
+      <w:proofErr w:type="gramEnd"/>
+      <w:r>
+        <w:t>-Pi / 3</w:t>
+      </w:r>
+      <w:r>
+        <w:t xml:space="preserve">) = </w:t>
+      </w:r>
+      <w:r>
+        <w:t>0.5</w:t>
+      </w:r>
+    </w:p>
+    <w:p>
+      <w:pPr>
+        <w:ind w:left="720"/>
+        <w:rPr>
+          <w:rFonts w:hint="eastAsia"/>
+        </w:rPr>
+      </w:pPr>
+      <w:proofErr w:type="gramStart"/>
+      <w:r>
+        <w:rPr>
+          <w:rFonts w:hint="eastAsia"/>
+        </w:rPr>
+        <w:t>c</w:t>
+      </w:r>
+      <w:r>
+        <w:t>os(</w:t>
+      </w:r>
+      <w:proofErr w:type="gramEnd"/>
+      <w:r>
+        <w:t>Pi / 2</w:t>
+      </w:r>
+      <w:r>
+        <w:t xml:space="preserve">) = </w:t>
+      </w:r>
+      <w:r>
+        <w:t>0</w:t>
+      </w:r>
+    </w:p>
+    <w:p>
+      <w:pPr>
+        <w:ind w:left="720"/>
+        <w:rPr>
+          <w:rFonts w:hint="eastAsia"/>
+        </w:rPr>
+      </w:pPr>
+      <w:proofErr w:type="gramStart"/>
+      <w:r>
+        <w:rPr>
+          <w:rFonts w:hint="eastAsia"/>
+        </w:rPr>
+        <w:t>c</w:t>
+      </w:r>
+      <w:r>
+        <w:t>os(</w:t>
+      </w:r>
+      <w:proofErr w:type="gramEnd"/>
+      <w:r>
+        <w:t>-Pi / 2</w:t>
+      </w:r>
+      <w:r>
+        <w:t xml:space="preserve">) = </w:t>
+      </w:r>
+      <w:r>
+        <w:t>0</w:t>
+      </w:r>
+    </w:p>
+    <w:p>
+      <w:pPr>
+        <w:ind w:left="720"/>
+        <w:rPr>
+          <w:rFonts w:hint="eastAsia"/>
+        </w:rPr>
+      </w:pPr>
+      <w:proofErr w:type="gramStart"/>
+      <w:r>
+        <w:rPr>
+          <w:rFonts w:hint="eastAsia"/>
+        </w:rPr>
+        <w:t>c</w:t>
+      </w:r>
+      <w:r>
+        <w:t>os(</w:t>
+      </w:r>
+      <w:proofErr w:type="gramEnd"/>
+      <w:r>
+        <w:t>2 * Pi / 3</w:t>
+      </w:r>
+      <w:r>
+        <w:t xml:space="preserve">) = </w:t>
+      </w:r>
+      <w:r>
+        <w:t>-0.5</w:t>
+      </w:r>
+    </w:p>
+    <w:p>
+      <w:pPr>
+        <w:ind w:left="720"/>
+        <w:rPr>
+          <w:rFonts w:hint="eastAsia"/>
+        </w:rPr>
+      </w:pPr>
+      <w:proofErr w:type="gramStart"/>
+      <w:r>
+        <w:rPr>
+          <w:rFonts w:hint="eastAsia"/>
+        </w:rPr>
+        <w:t>c</w:t>
+      </w:r>
+      <w:r>
+        <w:t>os(</w:t>
+      </w:r>
+      <w:proofErr w:type="gramEnd"/>
+      <w:r>
+        <w:t>-2 * Pi / 3</w:t>
+      </w:r>
+      <w:r>
+        <w:t xml:space="preserve">) = </w:t>
+      </w:r>
+      <w:r>
+        <w:t>-0.5</w:t>
+      </w:r>
+    </w:p>
+    <w:p>
+      <w:pPr>
+        <w:ind w:left="720"/>
+        <w:rPr>
+          <w:rFonts w:hint="eastAsia"/>
+        </w:rPr>
+      </w:pPr>
+      <w:proofErr w:type="gramStart"/>
+      <w:r>
+        <w:rPr>
+          <w:rFonts w:hint="eastAsia"/>
+        </w:rPr>
+        <w:t>c</w:t>
+      </w:r>
+      <w:r>
+        <w:t>os(</w:t>
+      </w:r>
+      <w:proofErr w:type="gramEnd"/>
+      <w:r>
+        <w:t>Pi</w:t>
+      </w:r>
+      <w:r>
+        <w:t xml:space="preserve">) = </w:t>
+      </w:r>
+      <w:r>
+        <w:t>-1</w:t>
+      </w:r>
+    </w:p>
+    <w:p>
+      <w:pPr>
+        <w:ind w:left="720"/>
+        <w:rPr>
+          <w:rFonts w:hint="eastAsia"/>
+        </w:rPr>
+      </w:pPr>
+      <w:r>
+        <w:rPr>
+          <w:rFonts w:hint="eastAsia"/>
+        </w:rPr>
+        <w:t>c</w:t>
+      </w:r>
+      <w:r>
+        <w:t>os(</w:t>
+      </w:r>
+      <w:r>
+        <w:t>-Pi</w:t>
+      </w:r>
+      <w:r>
+        <w:t xml:space="preserve">) = </w:t>
+      </w:r>
+      <w:r>
+        <w:t>-1</w:t>
+      </w:r>
+    </w:p>
+    <w:p>
+      <w:pPr>
+        <w:ind w:left="720"/>
+        <w:rPr>
+          <w:rFonts w:hint="eastAsia"/>
+        </w:rPr>
+      </w:pPr>
+    </w:p>
+    <w:p>
+      <w:pPr>
+        <w:pStyle w:val="3"/>
+      </w:pPr>
+      <w:r>
+        <w:rPr>
+          <w:rFonts w:hint="eastAsia"/>
+        </w:rPr>
+        <w:t>sin</w:t>
+      </w:r>
+    </w:p>
+    <w:p>
+      <w:pPr>
+        <w:ind w:left="720"/>
+      </w:pPr>
+      <w:proofErr w:type="gramStart"/>
+      <w:r>
+        <w:t>sin(</w:t>
+      </w:r>
+      <w:proofErr w:type="gramEnd"/>
+      <w:r>
+        <w:t>0) = 1</w:t>
+      </w:r>
+    </w:p>
+    <w:p>
+      <w:pPr>
+        <w:ind w:left="720"/>
+        <w:rPr>
+          <w:rFonts w:hint="eastAsia"/>
+        </w:rPr>
+      </w:pPr>
+      <w:proofErr w:type="gramStart"/>
+      <w:r>
+        <w:t>sin(</w:t>
+      </w:r>
+      <w:proofErr w:type="gramEnd"/>
+      <w:r>
+        <w:t>Pi / 6</w:t>
+      </w:r>
+      <w:r>
+        <w:t xml:space="preserve">) = </w:t>
+      </w:r>
+      <w:r>
+        <w:t>0.5</w:t>
+      </w:r>
+    </w:p>
+    <w:p>
+      <w:pPr>
+        <w:ind w:left="720"/>
+        <w:rPr>
+          <w:rFonts w:hint="eastAsia"/>
+        </w:rPr>
+      </w:pPr>
+      <w:proofErr w:type="gramStart"/>
+      <w:r>
+        <w:t>sin(</w:t>
+      </w:r>
+      <w:proofErr w:type="gramEnd"/>
+      <w:r>
+        <w:t>-Pi / 6</w:t>
+      </w:r>
+      <w:r>
+        <w:t xml:space="preserve">) = </w:t>
+      </w:r>
+      <w:r>
+        <w:t>-0.5</w:t>
+      </w:r>
+    </w:p>
+    <w:p>
+      <w:pPr>
+        <w:ind w:left="720"/>
+        <w:rPr>
+          <w:rFonts w:hint="eastAsia"/>
+        </w:rPr>
+      </w:pPr>
+      <w:proofErr w:type="gramStart"/>
+      <w:r>
+        <w:lastRenderedPageBreak/>
+        <w:t>sin(</w:t>
+      </w:r>
+      <w:proofErr w:type="gramEnd"/>
+      <w:r>
+        <w:t>Pi / 2</w:t>
+      </w:r>
+      <w:r>
+        <w:t xml:space="preserve">) = </w:t>
+      </w:r>
+      <w:r>
+        <w:t>1</w:t>
+      </w:r>
+    </w:p>
+    <w:p>
+      <w:pPr>
+        <w:ind w:left="720"/>
+        <w:rPr>
+          <w:rFonts w:hint="eastAsia"/>
+        </w:rPr>
+      </w:pPr>
+      <w:proofErr w:type="gramStart"/>
+      <w:r>
+        <w:t>sin(</w:t>
+      </w:r>
+      <w:proofErr w:type="gramEnd"/>
+      <w:r>
+        <w:t>-Pi / 2</w:t>
+      </w:r>
+      <w:r>
+        <w:t xml:space="preserve">) = </w:t>
+      </w:r>
+      <w:r>
+        <w:t>-1</w:t>
+      </w:r>
+    </w:p>
+    <w:p>
+      <w:pPr>
+        <w:ind w:left="720"/>
+        <w:rPr>
+          <w:rFonts w:hint="eastAsia"/>
+        </w:rPr>
+      </w:pPr>
+      <w:proofErr w:type="gramStart"/>
+      <w:r>
+        <w:t>sin(</w:t>
+      </w:r>
+      <w:proofErr w:type="gramEnd"/>
+      <w:r>
+        <w:t>5 * Pi / 6</w:t>
+      </w:r>
+      <w:r>
+        <w:t xml:space="preserve">) = </w:t>
+      </w:r>
+      <w:r>
+        <w:t>0.5</w:t>
+      </w:r>
+    </w:p>
+    <w:p>
+      <w:pPr>
+        <w:ind w:left="720"/>
+        <w:rPr>
+          <w:rFonts w:hint="eastAsia"/>
+        </w:rPr>
+      </w:pPr>
+      <w:proofErr w:type="gramStart"/>
+      <w:r>
+        <w:t>sin(</w:t>
+      </w:r>
+      <w:proofErr w:type="gramEnd"/>
+      <w:r>
+        <w:t>-5 * Pi / 6</w:t>
+      </w:r>
+      <w:r>
+        <w:t xml:space="preserve">) = </w:t>
+      </w:r>
+      <w:r>
+        <w:t>-0.5</w:t>
+      </w:r>
+    </w:p>
+    <w:p>
+      <w:pPr>
+        <w:ind w:left="720"/>
+        <w:rPr>
+          <w:rFonts w:hint="eastAsia"/>
+        </w:rPr>
+      </w:pPr>
+      <w:proofErr w:type="gramStart"/>
+      <w:r>
+        <w:t>sin(</w:t>
+      </w:r>
+      <w:proofErr w:type="gramEnd"/>
+      <w:r>
+        <w:t>Pi</w:t>
+      </w:r>
+      <w:r>
+        <w:t xml:space="preserve">) = </w:t>
+      </w:r>
+      <w:r>
+        <w:t>0</w:t>
+      </w:r>
+    </w:p>
+    <w:p>
+      <w:pPr>
+        <w:ind w:left="720"/>
+        <w:rPr>
+          <w:rFonts w:hint="eastAsia"/>
+        </w:rPr>
+      </w:pPr>
+      <w:r>
+        <w:t>sin(</w:t>
+      </w:r>
+      <w:r>
+        <w:t>-Pi</w:t>
+      </w:r>
+      <w:r>
+        <w:t xml:space="preserve">) = </w:t>
+      </w:r>
+      <w:r>
+        <w:t>0</w:t>
+      </w:r>
+    </w:p>
+    <w:p>
+      <w:pPr>
+        <w:pStyle w:val="3"/>
+      </w:pPr>
+      <w:r>
+        <w:rPr>
+          <w:rFonts w:hint="eastAsia"/>
+        </w:rPr>
+        <w:t>tan</w:t>
+      </w:r>
+    </w:p>
+    <w:p>
+      <w:pPr>
+        <w:ind w:left="720"/>
+      </w:pPr>
+      <w:proofErr w:type="gramStart"/>
+      <w:r>
+        <w:rPr>
+          <w:rFonts w:hint="eastAsia"/>
+        </w:rPr>
+        <w:t>t</w:t>
+      </w:r>
+      <w:r>
+        <w:t>an(</w:t>
+      </w:r>
+      <w:proofErr w:type="gramEnd"/>
+      <w:r>
+        <w:t>0) = 0</w:t>
+      </w:r>
+    </w:p>
+    <w:p>
+      <w:pPr>
+        <w:ind w:left="720"/>
+        <w:rPr>
+          <w:rFonts w:hint="eastAsia"/>
+        </w:rPr>
+      </w:pPr>
+      <w:proofErr w:type="gramStart"/>
+      <w:r>
+        <w:rPr>
+          <w:rFonts w:hint="eastAsia"/>
+        </w:rPr>
+        <w:t>t</w:t>
+      </w:r>
+      <w:r>
+        <w:t>an(</w:t>
+      </w:r>
+      <w:proofErr w:type="gramEnd"/>
+      <w:r>
+        <w:t>Pi / 4</w:t>
+      </w:r>
+      <w:r>
+        <w:t xml:space="preserve">) = </w:t>
+      </w:r>
+      <w:r>
+        <w:t>1</w:t>
+      </w:r>
+    </w:p>
+    <w:p>
+      <w:pPr>
+        <w:ind w:left="720"/>
+        <w:rPr>
+          <w:rFonts w:hint="eastAsia"/>
+        </w:rPr>
+      </w:pPr>
+      <w:proofErr w:type="gramStart"/>
+      <w:r>
+        <w:rPr>
+          <w:rFonts w:hint="eastAsia"/>
+        </w:rPr>
+        <w:t>t</w:t>
+      </w:r>
+      <w:r>
+        <w:t>an(</w:t>
+      </w:r>
+      <w:proofErr w:type="gramEnd"/>
+      <w:r>
+        <w:t>-Pi / 4</w:t>
+      </w:r>
+      <w:r>
+        <w:t xml:space="preserve">) = </w:t>
+      </w:r>
+      <w:r>
+        <w:t>-1</w:t>
+      </w:r>
+    </w:p>
+    <w:p>
+      <w:pPr>
+        <w:pStyle w:val="3"/>
+      </w:pPr>
+      <w:r>
+        <w:rPr>
+          <w:rFonts w:hint="eastAsia"/>
+        </w:rPr>
+        <w:t>log</w:t>
+      </w:r>
+    </w:p>
+    <w:p>
+      <w:pPr>
+        <w:ind w:left="720"/>
+      </w:pPr>
+      <w:proofErr w:type="gramStart"/>
+      <w:r>
+        <w:rPr>
+          <w:rFonts w:hint="eastAsia"/>
+        </w:rPr>
+        <w:t>l</w:t>
+      </w:r>
+      <w:r>
+        <w:t>og(</w:t>
+      </w:r>
+      <w:proofErr w:type="gramEnd"/>
+      <w:r>
+        <w:t>1</w:t>
+      </w:r>
+      <w:r>
+        <w:t xml:space="preserve">) = </w:t>
+      </w:r>
+      <w:r>
+        <w:t>0</w:t>
+      </w:r>
+    </w:p>
+    <w:p>
+      <w:pPr>
+        <w:ind w:left="720"/>
+        <w:rPr>
+          <w:rFonts w:hint="eastAsia"/>
+        </w:rPr>
+      </w:pPr>
+      <w:proofErr w:type="gramStart"/>
+      <w:r>
+        <w:rPr>
+          <w:rFonts w:hint="eastAsia"/>
+        </w:rPr>
+        <w:t>l</w:t>
+      </w:r>
+      <w:r>
+        <w:t>og(</w:t>
+      </w:r>
+      <w:proofErr w:type="gramEnd"/>
+      <w:r>
+        <w:t>10</w:t>
+      </w:r>
+      <w:r>
+        <w:t xml:space="preserve">) = </w:t>
+      </w:r>
+      <w:r>
+        <w:t>1</w:t>
+      </w:r>
+    </w:p>
+    <w:p>
+      <w:pPr>
+        <w:ind w:left="720"/>
+        <w:rPr>
+          <w:rFonts w:hint="eastAsia"/>
+        </w:rPr>
+      </w:pPr>
+      <w:proofErr w:type="gramStart"/>
+      <w:r>
+        <w:rPr>
+          <w:rFonts w:hint="eastAsia"/>
+        </w:rPr>
+        <w:t>l</w:t>
+      </w:r>
+      <w:r>
+        <w:t>og(</w:t>
+      </w:r>
+      <w:proofErr w:type="gramEnd"/>
+      <w:r>
+        <w:t>100</w:t>
+      </w:r>
+      <w:r>
+        <w:t xml:space="preserve">) = </w:t>
+      </w:r>
+      <w:r>
+        <w:t>2</w:t>
+      </w:r>
+    </w:p>
+    <w:p>
+      <w:pPr>
+        <w:ind w:left="720"/>
+        <w:rPr>
+          <w:rFonts w:hint="eastAsia"/>
+        </w:rPr>
+      </w:pPr>
+      <w:proofErr w:type="gramStart"/>
+      <w:r>
+        <w:rPr>
+          <w:rFonts w:hint="eastAsia"/>
+        </w:rPr>
+        <w:t>l</w:t>
+      </w:r>
+      <w:r>
+        <w:t>og(</w:t>
+      </w:r>
+      <w:proofErr w:type="gramEnd"/>
+      <w:r>
+        <w:t>0</w:t>
+      </w:r>
+      <w:r>
+        <w:t xml:space="preserve">) = </w:t>
+      </w:r>
+      <w:r>
+        <w:t>Infinity</w:t>
+      </w:r>
+    </w:p>
+    <w:p>
+      <w:pPr>
+        <w:pStyle w:val="3"/>
+      </w:pPr>
+      <w:r>
+        <w:rPr>
+          <w:rFonts w:hint="eastAsia"/>
+        </w:rPr>
+        <w:t>rate</w:t>
+      </w:r>
+    </w:p>
+    <w:p>
+      <w:pPr>
+        <w:ind w:left="720"/>
+      </w:pPr>
+      <w:r>
+        <w:rPr>
+          <w:rFonts w:hint="eastAsia"/>
+        </w:rPr>
+        <w:t>1</w:t>
+      </w:r>
+      <w:r>
+        <w:t>% = 0.01</w:t>
+      </w:r>
+    </w:p>
+    <w:p>
+      <w:pPr>
+        <w:ind w:left="720"/>
+      </w:pPr>
+      <w:r>
+        <w:rPr>
+          <w:rFonts w:hint="eastAsia"/>
+        </w:rPr>
+        <w:t>0</w:t>
+      </w:r>
+      <w:r>
+        <w:t>% = 0</w:t>
+      </w:r>
+    </w:p>
+    <w:p>
+      <w:pPr>
+        <w:ind w:left="720"/>
+      </w:pPr>
+      <w:r>
+        <w:rPr>
+          <w:rFonts w:hint="eastAsia"/>
+        </w:rPr>
+        <w:t>1</w:t>
+      </w:r>
+      <w:r>
+        <w:t>1% = 0.11</w:t>
+      </w:r>
+    </w:p>
+    <w:p>
+      <w:pPr>
+        <w:ind w:left="720"/>
+        <w:rPr>
+          <w:rFonts w:hint="eastAsia"/>
+        </w:rPr>
+      </w:pPr>
+      <w:r>
+        <w:rPr>
+          <w:rFonts w:hint="eastAsia"/>
+        </w:rPr>
+        <w:t>1</w:t>
+      </w:r>
+      <w:r>
+        <w:t>00% = 1</w:t>
+      </w:r>
+    </w:p>
+    <w:p>
+      <w:pPr>
+        <w:pStyle w:val="3"/>
+      </w:pPr>
+      <w:r>
+        <w:rPr>
+          <w:rFonts w:hint="eastAsia"/>
+        </w:rPr>
+        <w:t>error</w:t>
+      </w:r>
+    </w:p>
+    <w:p>
+      <w:pPr>
+        <w:ind w:left="720"/>
+        <w:rPr>
+          <w:rFonts w:hint="eastAsia"/>
+        </w:rPr>
+      </w:pPr>
+      <w:r>
+        <w:rPr>
+          <w:rFonts w:hint="eastAsia"/>
+        </w:rPr>
+        <w:t>当</w:t>
+      </w:r>
+      <w:proofErr w:type="spellStart"/>
+      <w:r>
+        <w:rPr>
+          <w:rFonts w:hint="eastAsia"/>
+        </w:rPr>
+        <w:t>calculateMono</w:t>
+      </w:r>
+      <w:proofErr w:type="spellEnd"/>
+      <w:r>
+        <w:rPr>
+          <w:rFonts w:hint="eastAsia"/>
+        </w:rPr>
+        <w:t>(</w:t>
+      </w:r>
+      <w:r>
+        <w:t>)</w:t>
+      </w:r>
+      <w:r>
+        <w:rPr>
+          <w:rFonts w:hint="eastAsia"/>
+        </w:rPr>
+        <w:t>函数的第一个参数不为指向有意义符号的</w:t>
+      </w:r>
+      <w:proofErr w:type="spellStart"/>
+      <w:r>
+        <w:rPr>
+          <w:rFonts w:hint="eastAsia"/>
+        </w:rPr>
+        <w:t>enum</w:t>
+      </w:r>
+      <w:proofErr w:type="spellEnd"/>
+      <w:r>
+        <w:rPr>
+          <w:rFonts w:hint="eastAsia"/>
+        </w:rPr>
+        <w:t>值时会抛出Error。本测试检测</w:t>
+      </w:r>
+      <w:proofErr w:type="spellStart"/>
+      <w:r>
+        <w:rPr>
+          <w:rFonts w:hint="eastAsia"/>
+        </w:rPr>
+        <w:t>calculateMono</w:t>
+      </w:r>
+      <w:proofErr w:type="spellEnd"/>
+      <w:r>
+        <w:rPr>
+          <w:rFonts w:hint="eastAsia"/>
+        </w:rPr>
+        <w:t>获得无意义值时是否可以正常抛出error。</w:t>
+      </w:r>
+    </w:p>
+    <w:p>
+      <w:pPr>
+        <w:pStyle w:val="2"/>
+      </w:pPr>
+      <w:r>
+        <w:rPr>
+          <w:rFonts w:hint="eastAsia"/>
+        </w:rPr>
+        <w:t>针对</w:t>
+      </w:r>
+      <w:proofErr w:type="spellStart"/>
+      <w:r>
+        <w:rPr>
+          <w:rFonts w:hint="eastAsia"/>
+        </w:rPr>
+        <w:t>calculateBi</w:t>
+      </w:r>
+      <w:proofErr w:type="spellEnd"/>
+      <w:r>
+        <w:rPr>
+          <w:rFonts w:hint="eastAsia"/>
+        </w:rPr>
+        <w:t>(</w:t>
+      </w:r>
+      <w:r>
+        <w:t>)</w:t>
+      </w:r>
+      <w:r>
+        <w:rPr>
+          <w:rFonts w:hint="eastAsia"/>
+        </w:rPr>
+        <w:t>函数设计的测试用例</w:t>
+      </w:r>
+    </w:p>
+    <w:p>
+      <w:pPr>
+        <w:pStyle w:val="3"/>
+      </w:pPr>
+      <w:r>
+        <w:rPr>
+          <w:rFonts w:hint="eastAsia"/>
+        </w:rPr>
+        <w:t>add</w:t>
+      </w:r>
+    </w:p>
+    <w:p>
+      <w:pPr>
+        <w:ind w:left="720"/>
+      </w:pPr>
+      <w:r>
+        <w:rPr>
+          <w:rFonts w:hint="eastAsia"/>
+        </w:rPr>
+        <w:t>1</w:t>
+      </w:r>
+      <w:r>
+        <w:t xml:space="preserve"> </w:t>
+      </w:r>
+      <w:r>
+        <w:rPr>
+          <w:rFonts w:hint="eastAsia"/>
+        </w:rPr>
+        <w:t>+</w:t>
+      </w:r>
+      <w:r>
+        <w:t xml:space="preserve"> </w:t>
+      </w:r>
+      <w:r>
+        <w:rPr>
+          <w:rFonts w:hint="eastAsia"/>
+        </w:rPr>
+        <w:t>1</w:t>
+      </w:r>
+      <w:r>
+        <w:t xml:space="preserve"> </w:t>
+      </w:r>
+      <w:r>
+        <w:rPr>
+          <w:rFonts w:hint="eastAsia"/>
+        </w:rPr>
+        <w:t>=</w:t>
+      </w:r>
+      <w:r>
+        <w:t xml:space="preserve"> </w:t>
+      </w:r>
+      <w:r>
+        <w:rPr>
+          <w:rFonts w:hint="eastAsia"/>
+        </w:rPr>
+        <w:t>2</w:t>
+      </w:r>
+    </w:p>
+    <w:p>
+      <w:pPr>
+        <w:ind w:left="720"/>
+      </w:pPr>
+      <w:r>
+        <w:rPr>
+          <w:rFonts w:hint="eastAsia"/>
+        </w:rPr>
+        <w:t>17.4</w:t>
+      </w:r>
+      <w:r>
+        <w:t xml:space="preserve"> </w:t>
+      </w:r>
+      <w:r>
+        <w:rPr>
+          <w:rFonts w:hint="eastAsia"/>
+        </w:rPr>
+        <w:t>+</w:t>
+      </w:r>
+      <w:r>
+        <w:t xml:space="preserve"> </w:t>
+      </w:r>
+      <w:r>
+        <w:rPr>
+          <w:rFonts w:hint="eastAsia"/>
+        </w:rPr>
+        <w:t>33.5</w:t>
+      </w:r>
+      <w:r>
+        <w:t xml:space="preserve"> </w:t>
+      </w:r>
+      <w:r>
+        <w:rPr>
+          <w:rFonts w:hint="eastAsia"/>
+        </w:rPr>
+        <w:t>=</w:t>
+      </w:r>
+      <w:r>
+        <w:t xml:space="preserve"> </w:t>
+      </w:r>
+      <w:r>
+        <w:rPr>
+          <w:rFonts w:hint="eastAsia"/>
+        </w:rPr>
+        <w:t>50.9</w:t>
+      </w:r>
+    </w:p>
+    <w:p>
+      <w:pPr>
+        <w:ind w:left="720"/>
+      </w:pPr>
+      <w:r>
+        <w:rPr>
+          <w:rFonts w:hint="eastAsia"/>
+        </w:rPr>
+        <w:t>1</w:t>
+      </w:r>
+      <w:r>
+        <w:t xml:space="preserve"> </w:t>
+      </w:r>
+      <w:r>
+        <w:rPr>
+          <w:rFonts w:hint="eastAsia"/>
+        </w:rPr>
+        <w:t>+</w:t>
+      </w:r>
+      <w:r>
+        <w:t xml:space="preserve"> </w:t>
+      </w:r>
+      <w:r>
+        <w:rPr>
+          <w:rFonts w:hint="eastAsia"/>
+        </w:rPr>
+        <w:t>(</w:t>
+      </w:r>
+      <w:r>
+        <w:rPr>
+          <w:rFonts w:hint="eastAsia"/>
+        </w:rPr>
+        <w:t>-10</w:t>
+      </w:r>
+      <w:r>
+        <w:rPr>
+          <w:rFonts w:hint="eastAsia"/>
+        </w:rPr>
+        <w:t>)</w:t>
+      </w:r>
+      <w:r>
+        <w:rPr>
+          <w:rFonts w:hint="eastAsia"/>
+        </w:rPr>
+        <w:t xml:space="preserve"> =</w:t>
+      </w:r>
+      <w:r>
+        <w:t xml:space="preserve"> </w:t>
+      </w:r>
+      <w:r>
+        <w:t>-9</w:t>
+      </w:r>
+    </w:p>
+    <w:p>
+      <w:pPr>
+        <w:ind w:left="720"/>
+        <w:rPr>
+          <w:rFonts w:hint="eastAsia"/>
+        </w:rPr>
+      </w:pPr>
+      <w:r>
+        <w:rPr>
+          <w:rFonts w:hint="eastAsia"/>
+        </w:rPr>
+        <w:t>1</w:t>
+      </w:r>
+      <w:r>
+        <w:t>0000 + 10000 = 20000</w:t>
+      </w:r>
+    </w:p>
+    <w:p>
+      <w:pPr>
+        <w:pStyle w:val="3"/>
+      </w:pPr>
+      <w:r>
+        <w:rPr>
+          <w:rFonts w:hint="eastAsia"/>
+        </w:rPr>
+        <w:t>minus</w:t>
+      </w:r>
+    </w:p>
+    <w:p>
+      <w:pPr>
+        <w:ind w:left="720"/>
+      </w:pPr>
+      <w:r>
+        <w:rPr>
+          <w:rFonts w:hint="eastAsia"/>
+        </w:rPr>
+        <w:t>1</w:t>
+      </w:r>
+      <w:r>
+        <w:t xml:space="preserve"> </w:t>
+      </w:r>
+      <w:r>
+        <w:t>–</w:t>
+      </w:r>
+      <w:r>
+        <w:t xml:space="preserve"> 1 = 0</w:t>
+      </w:r>
+    </w:p>
+    <w:p>
+      <w:pPr>
+        <w:ind w:left="720"/>
+      </w:pPr>
+      <w:r>
+        <w:rPr>
+          <w:rFonts w:hint="eastAsia"/>
+        </w:rPr>
+        <w:t>1</w:t>
+      </w:r>
+      <w:r>
+        <w:t xml:space="preserve">7.4 </w:t>
+      </w:r>
+      <w:r>
+        <w:t>–</w:t>
+      </w:r>
+      <w:r>
+        <w:t xml:space="preserve"> 33.5 = -16.1</w:t>
+      </w:r>
+    </w:p>
+    <w:p>
+      <w:pPr>
+        <w:ind w:left="720"/>
+      </w:pPr>
+      <w:r>
+        <w:rPr>
+          <w:rFonts w:hint="eastAsia"/>
+        </w:rPr>
+        <w:t>1</w:t>
+      </w:r>
+      <w:r>
+        <w:t xml:space="preserve"> </w:t>
+      </w:r>
+      <w:r>
+        <w:t>–</w:t>
+      </w:r>
+      <w:r>
+        <w:t xml:space="preserve"> (-10) = 11</w:t>
+      </w:r>
+    </w:p>
+    <w:p>
+      <w:pPr>
+        <w:ind w:left="720"/>
+        <w:rPr>
+          <w:rFonts w:hint="eastAsia"/>
+        </w:rPr>
+      </w:pPr>
+      <w:r>
+        <w:rPr>
+          <w:rFonts w:hint="eastAsia"/>
+        </w:rPr>
+        <w:t>1</w:t>
+      </w:r>
+      <w:r>
+        <w:t xml:space="preserve">0000 </w:t>
+      </w:r>
+      <w:r>
+        <w:t>–</w:t>
+      </w:r>
+      <w:r>
+        <w:t xml:space="preserve"> 10000 = 0</w:t>
+      </w:r>
+    </w:p>
+    <w:p>
+      <w:pPr>
+        <w:pStyle w:val="3"/>
+      </w:pPr>
+      <w:r>
+        <w:rPr>
+          <w:rFonts w:hint="eastAsia"/>
+        </w:rPr>
+        <w:t>multiply</w:t>
+      </w:r>
+    </w:p>
+    <w:p>
+      <w:pPr>
+        <w:ind w:left="720"/>
+      </w:pPr>
+      <w:r>
+        <w:rPr>
+          <w:rFonts w:hint="eastAsia"/>
+        </w:rPr>
+        <w:t>1</w:t>
+      </w:r>
+      <w:r>
+        <w:t xml:space="preserve"> * 0 = 0</w:t>
+      </w:r>
+    </w:p>
+    <w:p>
+      <w:pPr>
+        <w:ind w:left="720"/>
+      </w:pPr>
+      <w:r>
+        <w:rPr>
+          <w:rFonts w:hint="eastAsia"/>
+        </w:rPr>
+        <w:t>1</w:t>
+      </w:r>
+      <w:r>
+        <w:t>4 * 21 = 294</w:t>
+      </w:r>
+    </w:p>
+    <w:p>
+      <w:pPr>
+        <w:ind w:left="720"/>
+      </w:pPr>
+      <w:r>
+        <w:rPr>
+          <w:rFonts w:hint="eastAsia"/>
+        </w:rPr>
+        <w:t>1</w:t>
+      </w:r>
+      <w:r>
+        <w:t>7.4 * 33.5 = 582.9</w:t>
+      </w:r>
+    </w:p>
+    <w:p>
+      <w:pPr>
+        <w:ind w:left="720"/>
+        <w:rPr>
+          <w:rFonts w:hint="eastAsia"/>
+        </w:rPr>
+      </w:pPr>
+      <w:r>
+        <w:rPr>
+          <w:rFonts w:hint="eastAsia"/>
+        </w:rPr>
+        <w:t>-</w:t>
+      </w:r>
+      <w:r>
+        <w:t>17.4 * 33.5 = -582.9</w:t>
+      </w:r>
+    </w:p>
+    <w:p>
+      <w:pPr>
+        <w:pStyle w:val="3"/>
+      </w:pPr>
+      <w:r>
+        <w:rPr>
+          <w:rFonts w:hint="eastAsia"/>
+        </w:rPr>
+        <w:t>divide</w:t>
+      </w:r>
+    </w:p>
+    <w:p>
+      <w:pPr>
+        <w:ind w:left="720"/>
+      </w:pPr>
+      <w:r>
+        <w:rPr>
+          <w:rFonts w:hint="eastAsia"/>
+        </w:rPr>
+        <w:t>1</w:t>
+      </w:r>
+      <w:r>
+        <w:t xml:space="preserve"> / 1 = 1</w:t>
+      </w:r>
+    </w:p>
+    <w:p>
+      <w:pPr>
+        <w:ind w:left="720"/>
+      </w:pPr>
+      <w:r>
+        <w:rPr>
+          <w:rFonts w:hint="eastAsia"/>
+        </w:rPr>
+        <w:t>1</w:t>
+      </w:r>
+      <w:r>
+        <w:t>6 / 4 = 4</w:t>
+      </w:r>
+    </w:p>
+    <w:p>
+      <w:pPr>
+        <w:ind w:left="720"/>
+      </w:pPr>
+      <w:r>
+        <w:rPr>
+          <w:rFonts w:hint="eastAsia"/>
+        </w:rPr>
+        <w:lastRenderedPageBreak/>
+        <w:t>-</w:t>
+      </w:r>
+      <w:r>
+        <w:t>17.4 / 3 = -5.8</w:t>
+      </w:r>
+    </w:p>
+    <w:p>
+      <w:pPr>
+        <w:ind w:left="720"/>
+        <w:rPr>
+          <w:rFonts w:hint="eastAsia"/>
+        </w:rPr>
+      </w:pPr>
+      <w:r>
+        <w:rPr>
+          <w:rFonts w:hint="eastAsia"/>
+        </w:rPr>
+        <w:t>1</w:t>
+      </w:r>
+      <w:r>
+        <w:t>7.4 / 0 = Infinity</w:t>
+      </w:r>
+    </w:p>
+    <w:p>
+      <w:pPr>
+        <w:pStyle w:val="3"/>
+      </w:pPr>
+      <w:proofErr w:type="spellStart"/>
+      <w:r>
+        <w:rPr>
+          <w:rFonts w:hint="eastAsia"/>
+        </w:rPr>
+        <w:t>xpowerofy</w:t>
+      </w:r>
+      <w:proofErr w:type="spellEnd"/>
+    </w:p>
+    <w:p>
+      <w:pPr>
+        <w:ind w:left="720"/>
+      </w:pPr>
+      <w:r>
+        <w:rPr>
+          <w:rFonts w:hint="eastAsia"/>
+        </w:rPr>
+        <w:t>2</w:t>
+      </w:r>
+      <w:r>
+        <w:t xml:space="preserve"> ^ 1 = 2</w:t>
+      </w:r>
+    </w:p>
+    <w:p>
+      <w:pPr>
+        <w:ind w:left="720"/>
+      </w:pPr>
+      <w:r>
+        <w:rPr>
+          <w:rFonts w:hint="eastAsia"/>
+        </w:rPr>
+        <w:t>2</w:t>
+      </w:r>
+      <w:r>
+        <w:t xml:space="preserve"> ^ 3 = 8</w:t>
+      </w:r>
+    </w:p>
+    <w:p>
+      <w:pPr>
+        <w:ind w:left="720"/>
+      </w:pPr>
+      <w:r>
+        <w:t>4 ^ (-2) = 0.0625</w:t>
+      </w:r>
+    </w:p>
+    <w:p>
+      <w:pPr>
+        <w:ind w:left="720"/>
+      </w:pPr>
+      <w:r>
+        <w:t>(</w:t>
+      </w:r>
+      <w:r>
+        <w:rPr>
+          <w:rFonts w:hint="eastAsia"/>
+        </w:rPr>
+        <w:t>-</w:t>
+      </w:r>
+      <w:r>
+        <w:t>4) ^ (-2) = -0.0625</w:t>
+      </w:r>
+    </w:p>
+    <w:p>
+      <w:pPr>
+        <w:pStyle w:val="3"/>
+      </w:pPr>
+      <w:r>
+        <w:rPr>
+          <w:rFonts w:hint="eastAsia"/>
+        </w:rPr>
+        <w:t>复杂算式</w:t>
+      </w:r>
+    </w:p>
+    <w:p>
+      <w:pPr>
+        <w:ind w:left="720"/>
+      </w:pPr>
+      <w:r>
+        <w:rPr>
+          <w:rFonts w:hint="eastAsia"/>
+        </w:rPr>
+        <w:t>(</w:t>
+      </w:r>
+      <w:r>
+        <w:t xml:space="preserve">3 * 8 </w:t>
+      </w:r>
+      <w:r>
+        <w:t>–</w:t>
+      </w:r>
+      <w:r>
+        <w:t xml:space="preserve"> 12) / 3 = 4</w:t>
+      </w:r>
+    </w:p>
+    <w:p>
+      <w:pPr>
+        <w:ind w:left="720"/>
+      </w:pPr>
+      <w:r>
+        <w:rPr>
+          <w:rFonts w:hint="eastAsia"/>
+        </w:rPr>
+        <w:t>2</w:t>
+      </w:r>
+      <w:r>
+        <w:t xml:space="preserve"> ^ 10 / 4 + 17.211 </w:t>
+      </w:r>
+      <w:r>
+        <w:t>–</w:t>
+      </w:r>
+      <w:r>
+        <w:t xml:space="preserve"> 999 = -725.789</w:t>
+      </w:r>
+    </w:p>
+    <w:p>
+      <w:pPr>
+        <w:ind w:left="720"/>
+        <w:rPr>
+          <w:rFonts w:hint="eastAsia"/>
+        </w:rPr>
+      </w:pPr>
+      <w:r>
+        <w:t>cos(PI / 2) * 999 + log(100) + sin(PI / 6) - 2 ^ 2 + sqrt(4) - 1 / 20 + tan(PI / 4) + 10%</w:t>
+      </w:r>
+      <w:r>
+        <w:t xml:space="preserve"> = 1.55</w:t>
+      </w:r>
+      <w:bookmarkStart w:id="9" w:name="_GoBack"/>
       <w:bookmarkEnd w:id="9"/>
-    </w:p>
-    <w:p>
-      <w:r>
-        <w:tab/>
-      </w:r>
-      <w:r>
-        <w:rPr>
-          <w:rFonts w:hint="eastAsia"/>
-        </w:rPr>
-        <w:t>目前仅进行了黑盒测试。</w:t>
-      </w:r>
     </w:p>
     <w:p>
       <w:pPr>
@@ -3760,7 +5606,19 @@
             <w:rPr>
               <w:rFonts w:ascii="Times New Roman"/>
             </w:rPr>
-            <w:t xml:space="preserve">           &lt;1.0&gt;</w:t>
+            <w:t xml:space="preserve">           &lt;</w:t>
+          </w:r>
+          <w:r>
+            <w:rPr>
+              <w:rFonts w:ascii="Times New Roman" w:hint="eastAsia"/>
+            </w:rPr>
+            <w:t>2</w:t>
+          </w:r>
+          <w:r>
+            <w:rPr>
+              <w:rFonts w:ascii="Times New Roman"/>
+            </w:rPr>
+            <w:t>.0&gt;</w:t>
           </w:r>
         </w:p>
       </w:tc>
@@ -3844,7 +5702,7 @@
               <w:rFonts w:ascii="Times New Roman" w:hint="eastAsia"/>
               <w:noProof/>
             </w:rPr>
-            <w:t>12</w:t>
+            <w:t>29</w:t>
           </w:r>
           <w:r>
             <w:rPr>
@@ -6526,7 +8384,7 @@
 </file>
 
 <file path=customXml/itemProps1.xml><?xml version="1.0" encoding="utf-8"?>
-<ds:datastoreItem xmlns:ds="http://schemas.openxmlformats.org/officeDocument/2006/customXml" ds:itemID="{1922865C-9649-4E78-90CE-D375F4FF72DA}">
+<ds:datastoreItem xmlns:ds="http://schemas.openxmlformats.org/officeDocument/2006/customXml" ds:itemID="{47B19466-D0A1-4FA9-9D09-3FF2AF6423C1}">
   <ds:schemaRefs>
     <ds:schemaRef ds:uri="http://schemas.openxmlformats.org/officeDocument/2006/bibliography"/>
   </ds:schemaRefs>
